--- a/PostgreSQL-study/uxdb 文档输出/PG数据库查询优化深度探索.docx
+++ b/PostgreSQL-study/uxdb 文档输出/PG数据库查询优化深度探索.docx
@@ -5,9 +5,22 @@
     <w:p>
       <w:pPr>
         <w:pStyle w:val="2"/>
+        <w:pageBreakBefore w:val="0"/>
+        <w:widowControl/>
+        <w:kinsoku/>
+        <w:overflowPunct/>
+        <w:topLinePunct w:val="0"/>
+        <w:autoSpaceDE/>
+        <w:autoSpaceDN/>
+        <w:bidi w:val="0"/>
+        <w:adjustRightInd/>
+        <w:snapToGrid/>
+        <w:spacing w:line="360" w:lineRule="auto"/>
         <w:jc w:val="center"/>
-        <w:rPr>
-          <w:lang w:eastAsia="zh-CN"/>
+        <w:textAlignment w:val="auto"/>
+        <w:rPr>
+          <w:rFonts w:hint="default"/>
+          <w:lang w:val="en-US" w:eastAsia="zh-CN"/>
         </w:rPr>
       </w:pPr>
       <w:r>
@@ -23,10 +36,29 @@
         </w:rPr>
         <w:t>查询优化深度探索</w:t>
       </w:r>
+      <w:r>
+        <w:rPr>
+          <w:rFonts w:hint="eastAsia"/>
+          <w:lang w:val="en-US" w:eastAsia="zh-CN"/>
+        </w:rPr>
+        <w:t>---理论篇</w:t>
+      </w:r>
     </w:p>
     <w:p>
       <w:pPr>
         <w:pStyle w:val="4"/>
+        <w:pageBreakBefore w:val="0"/>
+        <w:widowControl/>
+        <w:kinsoku/>
+        <w:overflowPunct/>
+        <w:topLinePunct w:val="0"/>
+        <w:autoSpaceDE/>
+        <w:autoSpaceDN/>
+        <w:bidi w:val="0"/>
+        <w:adjustRightInd/>
+        <w:snapToGrid/>
+        <w:spacing w:line="360" w:lineRule="auto"/>
+        <w:textAlignment w:val="auto"/>
         <w:rPr>
           <w:lang w:eastAsia="zh-CN"/>
         </w:rPr>
@@ -37,12 +69,24 @@
         <w:rPr>
           <w:lang w:eastAsia="zh-CN"/>
         </w:rPr>
-        <w:t>1 概述</w:t>
+        <w:t>概述</w:t>
       </w:r>
     </w:p>
     <w:p>
       <w:pPr>
         <w:pStyle w:val="20"/>
+        <w:pageBreakBefore w:val="0"/>
+        <w:widowControl/>
+        <w:kinsoku/>
+        <w:overflowPunct/>
+        <w:topLinePunct w:val="0"/>
+        <w:autoSpaceDE/>
+        <w:autoSpaceDN/>
+        <w:bidi w:val="0"/>
+        <w:adjustRightInd/>
+        <w:snapToGrid/>
+        <w:spacing w:line="360" w:lineRule="auto"/>
+        <w:textAlignment w:val="auto"/>
         <w:rPr>
           <w:lang w:eastAsia="zh-CN"/>
         </w:rPr>
@@ -56,7 +100,8 @@
     </w:p>
     <w:p>
       <w:pPr>
-        <w:pStyle w:val="5"/>
+        <w:pStyle w:val="4"/>
+        <w:bidi w:val="0"/>
         <w:rPr>
           <w:lang w:eastAsia="zh-CN"/>
         </w:rPr>
@@ -67,12 +112,24 @@
         <w:rPr>
           <w:lang w:eastAsia="zh-CN"/>
         </w:rPr>
-        <w:t>1.1 查询优化的简介</w:t>
+        <w:t>查询优化的简介</w:t>
       </w:r>
     </w:p>
     <w:p>
       <w:pPr>
         <w:pStyle w:val="20"/>
+        <w:pageBreakBefore w:val="0"/>
+        <w:widowControl/>
+        <w:kinsoku/>
+        <w:overflowPunct/>
+        <w:topLinePunct w:val="0"/>
+        <w:autoSpaceDE/>
+        <w:autoSpaceDN/>
+        <w:bidi w:val="0"/>
+        <w:adjustRightInd/>
+        <w:snapToGrid/>
+        <w:spacing w:line="360" w:lineRule="auto"/>
+        <w:textAlignment w:val="auto"/>
         <w:rPr>
           <w:lang w:eastAsia="zh-CN"/>
         </w:rPr>
@@ -87,6 +144,18 @@
     <w:p>
       <w:pPr>
         <w:pStyle w:val="32"/>
+        <w:pageBreakBefore w:val="0"/>
+        <w:widowControl/>
+        <w:kinsoku/>
+        <w:overflowPunct/>
+        <w:topLinePunct w:val="0"/>
+        <w:autoSpaceDE/>
+        <w:autoSpaceDN/>
+        <w:bidi w:val="0"/>
+        <w:adjustRightInd/>
+        <w:snapToGrid/>
+        <w:spacing w:line="360" w:lineRule="auto"/>
+        <w:textAlignment w:val="auto"/>
       </w:pPr>
       <w:r>
         <w:rPr>
@@ -188,7 +257,19 @@
     <w:p>
       <w:pPr>
         <w:pStyle w:val="30"/>
+        <w:pageBreakBefore w:val="0"/>
+        <w:widowControl/>
+        <w:kinsoku/>
+        <w:overflowPunct/>
+        <w:topLinePunct w:val="0"/>
+        <w:autoSpaceDE/>
+        <w:autoSpaceDN/>
+        <w:bidi w:val="0"/>
+        <w:adjustRightInd/>
+        <w:snapToGrid/>
+        <w:spacing w:line="360" w:lineRule="auto"/>
         <w:jc w:val="center"/>
+        <w:textAlignment w:val="auto"/>
       </w:pPr>
       <w:r>
         <w:drawing>
@@ -237,8 +318,21 @@
     <w:p>
       <w:pPr>
         <w:pStyle w:val="3"/>
+        <w:pageBreakBefore w:val="0"/>
+        <w:widowControl/>
+        <w:kinsoku/>
+        <w:overflowPunct/>
+        <w:topLinePunct w:val="0"/>
+        <w:autoSpaceDE/>
+        <w:autoSpaceDN/>
+        <w:bidi w:val="0"/>
+        <w:adjustRightInd/>
+        <w:snapToGrid/>
+        <w:spacing w:line="360" w:lineRule="auto"/>
         <w:jc w:val="center"/>
-        <w:rPr>
+        <w:textAlignment w:val="auto"/>
+        <w:rPr>
+          <w:rFonts w:hint="eastAsia"/>
           <w:lang w:eastAsia="zh-CN"/>
         </w:rPr>
       </w:pPr>
@@ -265,16 +359,18 @@
     <w:p>
       <w:pPr>
         <w:pStyle w:val="3"/>
-        <w:jc w:val="center"/>
-        <w:rPr>
-          <w:rFonts w:hint="eastAsia"/>
-          <w:lang w:eastAsia="zh-CN"/>
-        </w:rPr>
-      </w:pPr>
-    </w:p>
-    <w:p>
-      <w:pPr>
-        <w:pStyle w:val="3"/>
+        <w:pageBreakBefore w:val="0"/>
+        <w:widowControl/>
+        <w:kinsoku/>
+        <w:overflowPunct/>
+        <w:topLinePunct w:val="0"/>
+        <w:autoSpaceDE/>
+        <w:autoSpaceDN/>
+        <w:bidi w:val="0"/>
+        <w:adjustRightInd/>
+        <w:snapToGrid/>
+        <w:spacing w:line="360" w:lineRule="auto"/>
+        <w:textAlignment w:val="auto"/>
         <w:rPr>
           <w:lang w:eastAsia="zh-CN"/>
         </w:rPr>
@@ -288,10 +384,22 @@
     </w:p>
     <w:p>
       <w:pPr>
+        <w:pageBreakBefore w:val="0"/>
+        <w:widowControl/>
         <w:numPr>
           <w:ilvl w:val="0"/>
           <w:numId w:val="1"/>
         </w:numPr>
+        <w:kinsoku/>
+        <w:overflowPunct/>
+        <w:topLinePunct w:val="0"/>
+        <w:autoSpaceDE/>
+        <w:autoSpaceDN/>
+        <w:bidi w:val="0"/>
+        <w:adjustRightInd/>
+        <w:snapToGrid/>
+        <w:spacing w:line="360" w:lineRule="auto"/>
+        <w:textAlignment w:val="auto"/>
         <w:rPr>
           <w:lang w:eastAsia="zh-CN"/>
         </w:rPr>
@@ -305,10 +413,22 @@
     </w:p>
     <w:p>
       <w:pPr>
+        <w:pageBreakBefore w:val="0"/>
+        <w:widowControl/>
         <w:numPr>
           <w:ilvl w:val="0"/>
           <w:numId w:val="1"/>
         </w:numPr>
+        <w:kinsoku/>
+        <w:overflowPunct/>
+        <w:topLinePunct w:val="0"/>
+        <w:autoSpaceDE/>
+        <w:autoSpaceDN/>
+        <w:bidi w:val="0"/>
+        <w:adjustRightInd/>
+        <w:snapToGrid/>
+        <w:spacing w:line="360" w:lineRule="auto"/>
+        <w:textAlignment w:val="auto"/>
         <w:rPr>
           <w:lang w:eastAsia="zh-CN"/>
         </w:rPr>
@@ -322,10 +442,22 @@
     </w:p>
     <w:p>
       <w:pPr>
+        <w:pageBreakBefore w:val="0"/>
+        <w:widowControl/>
         <w:numPr>
           <w:ilvl w:val="0"/>
           <w:numId w:val="1"/>
         </w:numPr>
+        <w:kinsoku/>
+        <w:overflowPunct/>
+        <w:topLinePunct w:val="0"/>
+        <w:autoSpaceDE/>
+        <w:autoSpaceDN/>
+        <w:bidi w:val="0"/>
+        <w:adjustRightInd/>
+        <w:snapToGrid/>
+        <w:spacing w:line="360" w:lineRule="auto"/>
+        <w:textAlignment w:val="auto"/>
         <w:rPr>
           <w:lang w:eastAsia="zh-CN"/>
         </w:rPr>
@@ -340,6 +472,18 @@
     <w:p>
       <w:pPr>
         <w:pStyle w:val="20"/>
+        <w:pageBreakBefore w:val="0"/>
+        <w:widowControl/>
+        <w:kinsoku/>
+        <w:overflowPunct/>
+        <w:topLinePunct w:val="0"/>
+        <w:autoSpaceDE/>
+        <w:autoSpaceDN/>
+        <w:bidi w:val="0"/>
+        <w:adjustRightInd/>
+        <w:snapToGrid/>
+        <w:spacing w:line="360" w:lineRule="auto"/>
+        <w:textAlignment w:val="auto"/>
         <w:rPr>
           <w:lang w:eastAsia="zh-CN"/>
         </w:rPr>
@@ -354,6 +498,18 @@
     <w:p>
       <w:pPr>
         <w:pStyle w:val="3"/>
+        <w:pageBreakBefore w:val="0"/>
+        <w:widowControl/>
+        <w:kinsoku/>
+        <w:overflowPunct/>
+        <w:topLinePunct w:val="0"/>
+        <w:autoSpaceDE/>
+        <w:autoSpaceDN/>
+        <w:bidi w:val="0"/>
+        <w:adjustRightInd/>
+        <w:snapToGrid/>
+        <w:spacing w:line="360" w:lineRule="auto"/>
+        <w:textAlignment w:val="auto"/>
         <w:rPr>
           <w:lang w:eastAsia="zh-CN"/>
         </w:rPr>
@@ -367,10 +523,22 @@
     </w:p>
     <w:p>
       <w:pPr>
+        <w:pageBreakBefore w:val="0"/>
+        <w:widowControl/>
         <w:numPr>
           <w:ilvl w:val="0"/>
           <w:numId w:val="1"/>
         </w:numPr>
+        <w:kinsoku/>
+        <w:overflowPunct/>
+        <w:topLinePunct w:val="0"/>
+        <w:autoSpaceDE/>
+        <w:autoSpaceDN/>
+        <w:bidi w:val="0"/>
+        <w:adjustRightInd/>
+        <w:snapToGrid/>
+        <w:spacing w:line="360" w:lineRule="auto"/>
+        <w:textAlignment w:val="auto"/>
       </w:pPr>
       <w:r>
         <w:t>基于代价的查询优化（逻辑优化， Rule Based Optimization， 简称RBO）。</w:t>
@@ -378,10 +546,22 @@
     </w:p>
     <w:p>
       <w:pPr>
+        <w:pageBreakBefore w:val="0"/>
+        <w:widowControl/>
         <w:numPr>
           <w:ilvl w:val="0"/>
           <w:numId w:val="1"/>
         </w:numPr>
+        <w:kinsoku/>
+        <w:overflowPunct/>
+        <w:topLinePunct w:val="0"/>
+        <w:autoSpaceDE/>
+        <w:autoSpaceDN/>
+        <w:bidi w:val="0"/>
+        <w:adjustRightInd/>
+        <w:snapToGrid/>
+        <w:spacing w:line="360" w:lineRule="auto"/>
+        <w:textAlignment w:val="auto"/>
       </w:pPr>
       <w:r>
         <w:t>基于代价的查询优化（物理优化， Cost Based Optimization， 简称CBO）。</w:t>
@@ -390,6 +570,18 @@
     <w:p>
       <w:pPr>
         <w:pStyle w:val="20"/>
+        <w:pageBreakBefore w:val="0"/>
+        <w:widowControl/>
+        <w:kinsoku/>
+        <w:overflowPunct/>
+        <w:topLinePunct w:val="0"/>
+        <w:autoSpaceDE/>
+        <w:autoSpaceDN/>
+        <w:bidi w:val="0"/>
+        <w:adjustRightInd/>
+        <w:snapToGrid/>
+        <w:spacing w:line="360" w:lineRule="auto"/>
+        <w:textAlignment w:val="auto"/>
         <w:rPr>
           <w:lang w:eastAsia="zh-CN"/>
         </w:rPr>
@@ -403,7 +595,8 @@
     </w:p>
     <w:p>
       <w:pPr>
-        <w:pStyle w:val="5"/>
+        <w:pStyle w:val="4"/>
+        <w:bidi w:val="0"/>
         <w:rPr>
           <w:lang w:eastAsia="zh-CN"/>
         </w:rPr>
@@ -414,12 +607,24 @@
         <w:rPr>
           <w:lang w:eastAsia="zh-CN"/>
         </w:rPr>
-        <w:t>1.2 逻辑优化</w:t>
+        <w:t>逻辑优化</w:t>
       </w:r>
     </w:p>
     <w:p>
       <w:pPr>
         <w:pStyle w:val="20"/>
+        <w:pageBreakBefore w:val="0"/>
+        <w:widowControl/>
+        <w:kinsoku/>
+        <w:overflowPunct/>
+        <w:topLinePunct w:val="0"/>
+        <w:autoSpaceDE/>
+        <w:autoSpaceDN/>
+        <w:bidi w:val="0"/>
+        <w:adjustRightInd/>
+        <w:snapToGrid/>
+        <w:spacing w:line="360" w:lineRule="auto"/>
+        <w:textAlignment w:val="auto"/>
         <w:rPr>
           <w:lang w:eastAsia="zh-CN"/>
         </w:rPr>
@@ -433,7 +638,8 @@
     </w:p>
     <w:p>
       <w:pPr>
-        <w:pStyle w:val="6"/>
+        <w:pStyle w:val="5"/>
+        <w:bidi w:val="0"/>
         <w:rPr>
           <w:lang w:eastAsia="zh-CN"/>
         </w:rPr>
@@ -444,12 +650,24 @@
         <w:rPr>
           <w:lang w:eastAsia="zh-CN"/>
         </w:rPr>
-        <w:t>1.2.1 关系模型</w:t>
+        <w:t>关系模型</w:t>
       </w:r>
     </w:p>
     <w:p>
       <w:pPr>
         <w:pStyle w:val="20"/>
+        <w:pageBreakBefore w:val="0"/>
+        <w:widowControl/>
+        <w:kinsoku/>
+        <w:overflowPunct/>
+        <w:topLinePunct w:val="0"/>
+        <w:autoSpaceDE/>
+        <w:autoSpaceDN/>
+        <w:bidi w:val="0"/>
+        <w:adjustRightInd/>
+        <w:snapToGrid/>
+        <w:spacing w:line="360" w:lineRule="auto"/>
+        <w:textAlignment w:val="auto"/>
         <w:rPr>
           <w:lang w:eastAsia="zh-CN"/>
         </w:rPr>
@@ -464,6 +682,18 @@
     <w:p>
       <w:pPr>
         <w:pStyle w:val="3"/>
+        <w:pageBreakBefore w:val="0"/>
+        <w:widowControl/>
+        <w:kinsoku/>
+        <w:overflowPunct/>
+        <w:topLinePunct w:val="0"/>
+        <w:autoSpaceDE/>
+        <w:autoSpaceDN/>
+        <w:bidi w:val="0"/>
+        <w:adjustRightInd/>
+        <w:snapToGrid/>
+        <w:spacing w:line="360" w:lineRule="auto"/>
+        <w:textAlignment w:val="auto"/>
         <w:rPr>
           <w:lang w:eastAsia="zh-CN"/>
         </w:rPr>
@@ -479,6 +709,18 @@
     <w:p>
       <w:pPr>
         <w:pStyle w:val="3"/>
+        <w:pageBreakBefore w:val="0"/>
+        <w:widowControl/>
+        <w:kinsoku/>
+        <w:overflowPunct/>
+        <w:topLinePunct w:val="0"/>
+        <w:autoSpaceDE/>
+        <w:autoSpaceDN/>
+        <w:bidi w:val="0"/>
+        <w:adjustRightInd/>
+        <w:snapToGrid/>
+        <w:spacing w:line="360" w:lineRule="auto"/>
+        <w:textAlignment w:val="auto"/>
         <w:rPr>
           <w:lang w:eastAsia="zh-CN"/>
         </w:rPr>
@@ -500,6 +742,18 @@
     <w:p>
       <w:pPr>
         <w:pStyle w:val="3"/>
+        <w:pageBreakBefore w:val="0"/>
+        <w:widowControl/>
+        <w:kinsoku/>
+        <w:overflowPunct/>
+        <w:topLinePunct w:val="0"/>
+        <w:autoSpaceDE/>
+        <w:autoSpaceDN/>
+        <w:bidi w:val="0"/>
+        <w:adjustRightInd/>
+        <w:snapToGrid/>
+        <w:spacing w:line="360" w:lineRule="auto"/>
+        <w:textAlignment w:val="auto"/>
         <w:rPr>
           <w:lang w:eastAsia="zh-CN"/>
         </w:rPr>
@@ -514,6 +768,18 @@
     <w:p>
       <w:pPr>
         <w:pStyle w:val="3"/>
+        <w:pageBreakBefore w:val="0"/>
+        <w:widowControl/>
+        <w:kinsoku/>
+        <w:overflowPunct/>
+        <w:topLinePunct w:val="0"/>
+        <w:autoSpaceDE/>
+        <w:autoSpaceDN/>
+        <w:bidi w:val="0"/>
+        <w:adjustRightInd/>
+        <w:snapToGrid/>
+        <w:spacing w:line="360" w:lineRule="auto"/>
+        <w:textAlignment w:val="auto"/>
         <w:rPr>
           <w:lang w:eastAsia="zh-CN"/>
         </w:rPr>
@@ -535,6 +801,18 @@
     <w:p>
       <w:pPr>
         <w:pStyle w:val="3"/>
+        <w:pageBreakBefore w:val="0"/>
+        <w:widowControl/>
+        <w:kinsoku/>
+        <w:overflowPunct/>
+        <w:topLinePunct w:val="0"/>
+        <w:autoSpaceDE/>
+        <w:autoSpaceDN/>
+        <w:bidi w:val="0"/>
+        <w:adjustRightInd/>
+        <w:snapToGrid/>
+        <w:spacing w:line="360" w:lineRule="auto"/>
+        <w:textAlignment w:val="auto"/>
         <w:rPr>
           <w:lang w:eastAsia="zh-CN"/>
         </w:rPr>
@@ -556,6 +834,18 @@
     <w:p>
       <w:pPr>
         <w:pStyle w:val="3"/>
+        <w:pageBreakBefore w:val="0"/>
+        <w:widowControl/>
+        <w:kinsoku/>
+        <w:overflowPunct/>
+        <w:topLinePunct w:val="0"/>
+        <w:autoSpaceDE/>
+        <w:autoSpaceDN/>
+        <w:bidi w:val="0"/>
+        <w:adjustRightInd/>
+        <w:snapToGrid/>
+        <w:spacing w:line="360" w:lineRule="auto"/>
+        <w:textAlignment w:val="auto"/>
         <w:rPr>
           <w:lang w:eastAsia="zh-CN"/>
         </w:rPr>
@@ -571,7 +861,19 @@
     <w:p>
       <w:pPr>
         <w:pStyle w:val="3"/>
+        <w:pageBreakBefore w:val="0"/>
+        <w:widowControl/>
+        <w:kinsoku/>
+        <w:overflowPunct/>
+        <w:topLinePunct w:val="0"/>
+        <w:autoSpaceDE/>
+        <w:autoSpaceDN/>
+        <w:bidi w:val="0"/>
+        <w:adjustRightInd/>
+        <w:snapToGrid/>
+        <w:spacing w:line="360" w:lineRule="auto"/>
         <w:jc w:val="center"/>
+        <w:textAlignment w:val="auto"/>
         <w:rPr>
           <w:lang w:eastAsia="zh-CN"/>
         </w:rPr>
@@ -619,7 +921,19 @@
     <w:p>
       <w:pPr>
         <w:pStyle w:val="3"/>
+        <w:pageBreakBefore w:val="0"/>
+        <w:widowControl/>
+        <w:kinsoku/>
+        <w:overflowPunct/>
+        <w:topLinePunct w:val="0"/>
+        <w:autoSpaceDE/>
+        <w:autoSpaceDN/>
+        <w:bidi w:val="0"/>
+        <w:adjustRightInd/>
+        <w:snapToGrid/>
+        <w:spacing w:line="360" w:lineRule="auto"/>
         <w:jc w:val="center"/>
+        <w:textAlignment w:val="auto"/>
         <w:rPr>
           <w:lang w:eastAsia="zh-CN"/>
         </w:rPr>
@@ -635,6 +949,18 @@
     <w:p>
       <w:pPr>
         <w:pStyle w:val="3"/>
+        <w:pageBreakBefore w:val="0"/>
+        <w:widowControl/>
+        <w:kinsoku/>
+        <w:overflowPunct/>
+        <w:topLinePunct w:val="0"/>
+        <w:autoSpaceDE/>
+        <w:autoSpaceDN/>
+        <w:bidi w:val="0"/>
+        <w:adjustRightInd/>
+        <w:snapToGrid/>
+        <w:spacing w:line="360" w:lineRule="auto"/>
+        <w:textAlignment w:val="auto"/>
         <w:rPr>
           <w:rFonts w:hint="eastAsia"/>
           <w:lang w:eastAsia="zh-CN"/>
@@ -651,6 +977,18 @@
     <w:p>
       <w:pPr>
         <w:pStyle w:val="3"/>
+        <w:pageBreakBefore w:val="0"/>
+        <w:widowControl/>
+        <w:kinsoku/>
+        <w:overflowPunct/>
+        <w:topLinePunct w:val="0"/>
+        <w:autoSpaceDE/>
+        <w:autoSpaceDN/>
+        <w:bidi w:val="0"/>
+        <w:adjustRightInd/>
+        <w:snapToGrid/>
+        <w:spacing w:line="360" w:lineRule="auto"/>
+        <w:textAlignment w:val="auto"/>
         <w:rPr>
           <w:lang w:eastAsia="zh-CN"/>
         </w:rPr>
@@ -665,6 +1003,18 @@
     <w:p>
       <w:pPr>
         <w:pStyle w:val="3"/>
+        <w:pageBreakBefore w:val="0"/>
+        <w:widowControl/>
+        <w:kinsoku/>
+        <w:overflowPunct/>
+        <w:topLinePunct w:val="0"/>
+        <w:autoSpaceDE/>
+        <w:autoSpaceDN/>
+        <w:bidi w:val="0"/>
+        <w:adjustRightInd/>
+        <w:snapToGrid/>
+        <w:spacing w:line="360" w:lineRule="auto"/>
+        <w:textAlignment w:val="auto"/>
         <w:rPr>
           <w:lang w:eastAsia="zh-CN"/>
         </w:rPr>
@@ -680,7 +1030,19 @@
     <w:p>
       <w:pPr>
         <w:pStyle w:val="3"/>
+        <w:pageBreakBefore w:val="0"/>
+        <w:widowControl/>
+        <w:kinsoku/>
+        <w:overflowPunct/>
+        <w:topLinePunct w:val="0"/>
+        <w:autoSpaceDE/>
+        <w:autoSpaceDN/>
+        <w:bidi w:val="0"/>
+        <w:adjustRightInd/>
+        <w:snapToGrid/>
+        <w:spacing w:line="360" w:lineRule="auto"/>
         <w:jc w:val="center"/>
+        <w:textAlignment w:val="auto"/>
         <w:rPr>
           <w:lang w:eastAsia="zh-CN"/>
         </w:rPr>
@@ -728,7 +1090,19 @@
     <w:p>
       <w:pPr>
         <w:pStyle w:val="3"/>
+        <w:pageBreakBefore w:val="0"/>
+        <w:widowControl/>
+        <w:kinsoku/>
+        <w:overflowPunct/>
+        <w:topLinePunct w:val="0"/>
+        <w:autoSpaceDE/>
+        <w:autoSpaceDN/>
+        <w:bidi w:val="0"/>
+        <w:adjustRightInd/>
+        <w:snapToGrid/>
+        <w:spacing w:line="360" w:lineRule="auto"/>
         <w:jc w:val="center"/>
+        <w:textAlignment w:val="auto"/>
         <w:rPr>
           <w:lang w:eastAsia="zh-CN"/>
         </w:rPr>
@@ -744,6 +1118,18 @@
     <w:p>
       <w:pPr>
         <w:pStyle w:val="3"/>
+        <w:pageBreakBefore w:val="0"/>
+        <w:widowControl/>
+        <w:kinsoku/>
+        <w:overflowPunct/>
+        <w:topLinePunct w:val="0"/>
+        <w:autoSpaceDE/>
+        <w:autoSpaceDN/>
+        <w:bidi w:val="0"/>
+        <w:adjustRightInd/>
+        <w:snapToGrid/>
+        <w:spacing w:line="360" w:lineRule="auto"/>
+        <w:textAlignment w:val="auto"/>
         <w:rPr>
           <w:lang w:eastAsia="zh-CN"/>
         </w:rPr>
@@ -759,7 +1145,19 @@
     <w:p>
       <w:pPr>
         <w:pStyle w:val="3"/>
+        <w:pageBreakBefore w:val="0"/>
+        <w:widowControl/>
+        <w:kinsoku/>
+        <w:overflowPunct/>
+        <w:topLinePunct w:val="0"/>
+        <w:autoSpaceDE/>
+        <w:autoSpaceDN/>
+        <w:bidi w:val="0"/>
+        <w:adjustRightInd/>
+        <w:snapToGrid/>
+        <w:spacing w:line="360" w:lineRule="auto"/>
         <w:jc w:val="center"/>
+        <w:textAlignment w:val="auto"/>
         <w:rPr>
           <w:lang w:eastAsia="zh-CN"/>
         </w:rPr>
@@ -807,7 +1205,19 @@
     <w:p>
       <w:pPr>
         <w:pStyle w:val="3"/>
+        <w:pageBreakBefore w:val="0"/>
+        <w:widowControl/>
+        <w:kinsoku/>
+        <w:overflowPunct/>
+        <w:topLinePunct w:val="0"/>
+        <w:autoSpaceDE/>
+        <w:autoSpaceDN/>
+        <w:bidi w:val="0"/>
+        <w:adjustRightInd/>
+        <w:snapToGrid/>
+        <w:spacing w:line="360" w:lineRule="auto"/>
         <w:jc w:val="center"/>
+        <w:textAlignment w:val="auto"/>
         <w:rPr>
           <w:lang w:eastAsia="zh-CN"/>
         </w:rPr>
@@ -823,7 +1233,19 @@
     <w:p>
       <w:pPr>
         <w:pStyle w:val="3"/>
+        <w:pageBreakBefore w:val="0"/>
+        <w:widowControl/>
+        <w:kinsoku/>
+        <w:overflowPunct/>
+        <w:topLinePunct w:val="0"/>
+        <w:autoSpaceDE/>
+        <w:autoSpaceDN/>
+        <w:bidi w:val="0"/>
+        <w:adjustRightInd/>
+        <w:snapToGrid/>
+        <w:spacing w:line="360" w:lineRule="auto"/>
         <w:jc w:val="center"/>
+        <w:textAlignment w:val="auto"/>
         <w:rPr>
           <w:lang w:eastAsia="zh-CN"/>
         </w:rPr>
@@ -871,7 +1293,19 @@
     <w:p>
       <w:pPr>
         <w:pStyle w:val="3"/>
+        <w:pageBreakBefore w:val="0"/>
+        <w:widowControl/>
+        <w:kinsoku/>
+        <w:overflowPunct/>
+        <w:topLinePunct w:val="0"/>
+        <w:autoSpaceDE/>
+        <w:autoSpaceDN/>
+        <w:bidi w:val="0"/>
+        <w:adjustRightInd/>
+        <w:snapToGrid/>
+        <w:spacing w:line="360" w:lineRule="auto"/>
         <w:jc w:val="center"/>
+        <w:textAlignment w:val="auto"/>
         <w:rPr>
           <w:lang w:eastAsia="zh-CN"/>
         </w:rPr>
@@ -887,6 +1321,18 @@
     <w:p>
       <w:pPr>
         <w:pStyle w:val="3"/>
+        <w:pageBreakBefore w:val="0"/>
+        <w:widowControl/>
+        <w:kinsoku/>
+        <w:overflowPunct/>
+        <w:topLinePunct w:val="0"/>
+        <w:autoSpaceDE/>
+        <w:autoSpaceDN/>
+        <w:bidi w:val="0"/>
+        <w:adjustRightInd/>
+        <w:snapToGrid/>
+        <w:spacing w:line="360" w:lineRule="auto"/>
+        <w:textAlignment w:val="auto"/>
         <w:rPr>
           <w:rFonts w:hint="eastAsia"/>
           <w:lang w:eastAsia="zh-CN"/>
@@ -929,6 +1375,18 @@
     <w:p>
       <w:pPr>
         <w:pStyle w:val="3"/>
+        <w:pageBreakBefore w:val="0"/>
+        <w:widowControl/>
+        <w:kinsoku/>
+        <w:overflowPunct/>
+        <w:topLinePunct w:val="0"/>
+        <w:autoSpaceDE/>
+        <w:autoSpaceDN/>
+        <w:bidi w:val="0"/>
+        <w:adjustRightInd/>
+        <w:snapToGrid/>
+        <w:spacing w:line="360" w:lineRule="auto"/>
+        <w:textAlignment w:val="auto"/>
         <w:rPr>
           <w:lang w:eastAsia="zh-CN"/>
         </w:rPr>
@@ -942,10 +1400,22 @@
     </w:p>
     <w:p>
       <w:pPr>
+        <w:pageBreakBefore w:val="0"/>
+        <w:widowControl/>
         <w:numPr>
           <w:ilvl w:val="0"/>
           <w:numId w:val="1"/>
         </w:numPr>
+        <w:kinsoku/>
+        <w:overflowPunct/>
+        <w:topLinePunct w:val="0"/>
+        <w:autoSpaceDE/>
+        <w:autoSpaceDN/>
+        <w:bidi w:val="0"/>
+        <w:adjustRightInd/>
+        <w:snapToGrid/>
+        <w:spacing w:line="360" w:lineRule="auto"/>
+        <w:textAlignment w:val="auto"/>
         <w:rPr>
           <w:lang w:eastAsia="zh-CN"/>
         </w:rPr>
@@ -1077,10 +1547,22 @@
     </w:p>
     <w:p>
       <w:pPr>
+        <w:pageBreakBefore w:val="0"/>
+        <w:widowControl/>
         <w:numPr>
           <w:ilvl w:val="0"/>
           <w:numId w:val="1"/>
         </w:numPr>
+        <w:kinsoku/>
+        <w:overflowPunct/>
+        <w:topLinePunct w:val="0"/>
+        <w:autoSpaceDE/>
+        <w:autoSpaceDN/>
+        <w:bidi w:val="0"/>
+        <w:adjustRightInd/>
+        <w:snapToGrid/>
+        <w:spacing w:line="360" w:lineRule="auto"/>
+        <w:textAlignment w:val="auto"/>
       </w:pPr>
       <w:r>
         <w:t>比较操作符（&gt;, &gt;=, &lt;, &lt;=, =, !=).</w:t>
@@ -1088,10 +1570,22 @@
     </w:p>
     <w:p>
       <w:pPr>
+        <w:pageBreakBefore w:val="0"/>
+        <w:widowControl/>
         <w:numPr>
           <w:ilvl w:val="0"/>
           <w:numId w:val="1"/>
         </w:numPr>
+        <w:kinsoku/>
+        <w:overflowPunct/>
+        <w:topLinePunct w:val="0"/>
+        <w:autoSpaceDE/>
+        <w:autoSpaceDN/>
+        <w:bidi w:val="0"/>
+        <w:adjustRightInd/>
+        <w:snapToGrid/>
+        <w:spacing w:line="360" w:lineRule="auto"/>
+        <w:textAlignment w:val="auto"/>
       </w:pPr>
       <w:r>
         <w:t xml:space="preserve">逻辑操作符 </w:t>
@@ -1159,6 +1653,18 @@
     <w:p>
       <w:pPr>
         <w:pStyle w:val="20"/>
+        <w:pageBreakBefore w:val="0"/>
+        <w:widowControl/>
+        <w:kinsoku/>
+        <w:overflowPunct/>
+        <w:topLinePunct w:val="0"/>
+        <w:autoSpaceDE/>
+        <w:autoSpaceDN/>
+        <w:bidi w:val="0"/>
+        <w:adjustRightInd/>
+        <w:snapToGrid/>
+        <w:spacing w:line="360" w:lineRule="auto"/>
+        <w:textAlignment w:val="auto"/>
         <w:rPr>
           <w:lang w:eastAsia="zh-CN"/>
         </w:rPr>
@@ -1180,7 +1686,19 @@
     <w:p>
       <w:pPr>
         <w:pStyle w:val="3"/>
+        <w:pageBreakBefore w:val="0"/>
+        <w:widowControl/>
+        <w:kinsoku/>
+        <w:overflowPunct/>
+        <w:topLinePunct w:val="0"/>
+        <w:autoSpaceDE/>
+        <w:autoSpaceDN/>
+        <w:bidi w:val="0"/>
+        <w:adjustRightInd/>
+        <w:snapToGrid/>
+        <w:spacing w:line="360" w:lineRule="auto"/>
         <w:jc w:val="center"/>
+        <w:textAlignment w:val="auto"/>
         <w:rPr>
           <w:lang w:eastAsia="zh-CN"/>
         </w:rPr>
@@ -1228,7 +1746,19 @@
     <w:p>
       <w:pPr>
         <w:pStyle w:val="3"/>
+        <w:pageBreakBefore w:val="0"/>
+        <w:widowControl/>
+        <w:kinsoku/>
+        <w:overflowPunct/>
+        <w:topLinePunct w:val="0"/>
+        <w:autoSpaceDE/>
+        <w:autoSpaceDN/>
+        <w:bidi w:val="0"/>
+        <w:adjustRightInd/>
+        <w:snapToGrid/>
+        <w:spacing w:line="360" w:lineRule="auto"/>
         <w:jc w:val="center"/>
+        <w:textAlignment w:val="auto"/>
         <w:rPr>
           <w:lang w:eastAsia="zh-CN"/>
         </w:rPr>
@@ -1244,15 +1774,39 @@
     <w:p>
       <w:pPr>
         <w:pStyle w:val="3"/>
-        <w:rPr>
-          <w:rFonts w:hint="eastAsia"/>
-          <w:lang w:eastAsia="zh-CN"/>
-        </w:rPr>
-      </w:pPr>
-    </w:p>
-    <w:p>
-      <w:pPr>
-        <w:pStyle w:val="3"/>
+        <w:pageBreakBefore w:val="0"/>
+        <w:widowControl/>
+        <w:kinsoku/>
+        <w:overflowPunct/>
+        <w:topLinePunct w:val="0"/>
+        <w:autoSpaceDE/>
+        <w:autoSpaceDN/>
+        <w:bidi w:val="0"/>
+        <w:adjustRightInd/>
+        <w:snapToGrid/>
+        <w:spacing w:line="360" w:lineRule="auto"/>
+        <w:textAlignment w:val="auto"/>
+        <w:rPr>
+          <w:rFonts w:hint="eastAsia"/>
+          <w:lang w:eastAsia="zh-CN"/>
+        </w:rPr>
+      </w:pPr>
+    </w:p>
+    <w:p>
+      <w:pPr>
+        <w:pStyle w:val="3"/>
+        <w:pageBreakBefore w:val="0"/>
+        <w:widowControl/>
+        <w:kinsoku/>
+        <w:overflowPunct/>
+        <w:topLinePunct w:val="0"/>
+        <w:autoSpaceDE/>
+        <w:autoSpaceDN/>
+        <w:bidi w:val="0"/>
+        <w:adjustRightInd/>
+        <w:snapToGrid/>
+        <w:spacing w:line="360" w:lineRule="auto"/>
+        <w:textAlignment w:val="auto"/>
         <w:rPr>
           <w:lang w:eastAsia="zh-CN"/>
         </w:rPr>
@@ -1280,7 +1834,19 @@
     <w:p>
       <w:pPr>
         <w:pStyle w:val="29"/>
+        <w:pageBreakBefore w:val="0"/>
+        <w:widowControl/>
+        <w:kinsoku/>
+        <w:overflowPunct/>
+        <w:topLinePunct w:val="0"/>
+        <w:autoSpaceDE/>
+        <w:autoSpaceDN/>
+        <w:bidi w:val="0"/>
+        <w:adjustRightInd/>
+        <w:snapToGrid/>
+        <w:spacing w:line="360" w:lineRule="auto"/>
         <w:jc w:val="center"/>
+        <w:textAlignment w:val="auto"/>
       </w:pPr>
       <w:r>
         <w:drawing>
@@ -1325,7 +1891,19 @@
     <w:p>
       <w:pPr>
         <w:pStyle w:val="29"/>
+        <w:pageBreakBefore w:val="0"/>
+        <w:widowControl/>
+        <w:kinsoku/>
+        <w:overflowPunct/>
+        <w:topLinePunct w:val="0"/>
+        <w:autoSpaceDE/>
+        <w:autoSpaceDN/>
+        <w:bidi w:val="0"/>
+        <w:adjustRightInd/>
+        <w:snapToGrid/>
+        <w:spacing w:line="360" w:lineRule="auto"/>
         <w:jc w:val="center"/>
+        <w:textAlignment w:val="auto"/>
         <w:rPr>
           <w:rFonts w:hint="eastAsia"/>
           <w:lang w:eastAsia="zh-CN"/>
@@ -1342,6 +1920,18 @@
     <w:p>
       <w:pPr>
         <w:pStyle w:val="20"/>
+        <w:pageBreakBefore w:val="0"/>
+        <w:widowControl/>
+        <w:kinsoku/>
+        <w:overflowPunct/>
+        <w:topLinePunct w:val="0"/>
+        <w:autoSpaceDE/>
+        <w:autoSpaceDN/>
+        <w:bidi w:val="0"/>
+        <w:adjustRightInd/>
+        <w:snapToGrid/>
+        <w:spacing w:line="360" w:lineRule="auto"/>
+        <w:textAlignment w:val="auto"/>
         <w:rPr>
           <w:lang w:eastAsia="zh-CN"/>
         </w:rPr>
@@ -1356,6 +1946,18 @@
     <w:p>
       <w:pPr>
         <w:pStyle w:val="3"/>
+        <w:pageBreakBefore w:val="0"/>
+        <w:widowControl/>
+        <w:kinsoku/>
+        <w:overflowPunct/>
+        <w:topLinePunct w:val="0"/>
+        <w:autoSpaceDE/>
+        <w:autoSpaceDN/>
+        <w:bidi w:val="0"/>
+        <w:adjustRightInd/>
+        <w:snapToGrid/>
+        <w:spacing w:line="360" w:lineRule="auto"/>
+        <w:textAlignment w:val="auto"/>
         <w:rPr>
           <w:lang w:eastAsia="zh-CN"/>
         </w:rPr>
@@ -1377,7 +1979,19 @@
     <w:p>
       <w:pPr>
         <w:pStyle w:val="3"/>
+        <w:pageBreakBefore w:val="0"/>
+        <w:widowControl/>
+        <w:kinsoku/>
+        <w:overflowPunct/>
+        <w:topLinePunct w:val="0"/>
+        <w:autoSpaceDE/>
+        <w:autoSpaceDN/>
+        <w:bidi w:val="0"/>
+        <w:adjustRightInd/>
+        <w:snapToGrid/>
+        <w:spacing w:line="360" w:lineRule="auto"/>
         <w:jc w:val="center"/>
+        <w:textAlignment w:val="auto"/>
         <w:rPr>
           <w:lang w:eastAsia="zh-CN"/>
         </w:rPr>
@@ -1425,7 +2039,19 @@
     <w:p>
       <w:pPr>
         <w:pStyle w:val="3"/>
+        <w:pageBreakBefore w:val="0"/>
+        <w:widowControl/>
+        <w:kinsoku/>
+        <w:overflowPunct/>
+        <w:topLinePunct w:val="0"/>
+        <w:autoSpaceDE/>
+        <w:autoSpaceDN/>
+        <w:bidi w:val="0"/>
+        <w:adjustRightInd/>
+        <w:snapToGrid/>
+        <w:spacing w:line="360" w:lineRule="auto"/>
         <w:jc w:val="center"/>
+        <w:textAlignment w:val="auto"/>
         <w:rPr>
           <w:lang w:eastAsia="zh-CN"/>
         </w:rPr>
@@ -1441,6 +2067,18 @@
     <w:p>
       <w:pPr>
         <w:pStyle w:val="3"/>
+        <w:pageBreakBefore w:val="0"/>
+        <w:widowControl/>
+        <w:kinsoku/>
+        <w:overflowPunct/>
+        <w:topLinePunct w:val="0"/>
+        <w:autoSpaceDE/>
+        <w:autoSpaceDN/>
+        <w:bidi w:val="0"/>
+        <w:adjustRightInd/>
+        <w:snapToGrid/>
+        <w:spacing w:line="360" w:lineRule="auto"/>
+        <w:textAlignment w:val="auto"/>
         <w:rPr>
           <w:lang w:eastAsia="zh-CN"/>
         </w:rPr>
@@ -1502,7 +2140,19 @@
     <w:p>
       <w:pPr>
         <w:pStyle w:val="3"/>
+        <w:pageBreakBefore w:val="0"/>
+        <w:widowControl/>
+        <w:kinsoku/>
+        <w:overflowPunct/>
+        <w:topLinePunct w:val="0"/>
+        <w:autoSpaceDE/>
+        <w:autoSpaceDN/>
+        <w:bidi w:val="0"/>
+        <w:adjustRightInd/>
+        <w:snapToGrid/>
+        <w:spacing w:line="360" w:lineRule="auto"/>
         <w:jc w:val="center"/>
+        <w:textAlignment w:val="auto"/>
         <w:rPr>
           <w:lang w:eastAsia="zh-CN"/>
         </w:rPr>
@@ -1550,6 +2200,18 @@
     <w:p>
       <w:pPr>
         <w:pStyle w:val="3"/>
+        <w:pageBreakBefore w:val="0"/>
+        <w:widowControl/>
+        <w:kinsoku/>
+        <w:overflowPunct/>
+        <w:topLinePunct w:val="0"/>
+        <w:autoSpaceDE/>
+        <w:autoSpaceDN/>
+        <w:bidi w:val="0"/>
+        <w:adjustRightInd/>
+        <w:snapToGrid/>
+        <w:spacing w:line="360" w:lineRule="auto"/>
+        <w:textAlignment w:val="auto"/>
         <w:rPr>
           <w:lang w:eastAsia="zh-CN"/>
         </w:rPr>
@@ -1610,17 +2272,13 @@
     </w:p>
     <w:p>
       <w:pPr>
-        <w:pStyle w:val="6"/>
-        <w:rPr>
-          <w:lang w:eastAsia="zh-CN"/>
-        </w:rPr>
-      </w:pPr>
-      <w:r>
-        <w:rPr>
-          <w:lang w:eastAsia="zh-CN"/>
-        </w:rPr>
-        <w:t xml:space="preserve">1.2.2 </w:t>
-      </w:r>
+        <w:pStyle w:val="5"/>
+        <w:bidi w:val="0"/>
+        <w:rPr>
+          <w:rFonts w:hint="eastAsia"/>
+          <w:lang w:eastAsia="zh-CN"/>
+        </w:rPr>
+      </w:pPr>
       <w:r>
         <w:rPr>
           <w:rFonts w:hint="eastAsia"/>
@@ -1634,20 +2292,782 @@
         <w:pStyle w:val="3"/>
         <w:rPr>
           <w:rFonts w:hint="eastAsia"/>
-          <w:lang w:eastAsia="zh-CN"/>
-        </w:rPr>
-      </w:pPr>
-      <w:r>
-        <w:rPr>
-          <w:rFonts w:hint="eastAsia"/>
-          <w:lang w:eastAsia="zh-CN"/>
-        </w:rPr>
-        <w:t>TODO</w:t>
-      </w:r>
-    </w:p>
-    <w:p>
-      <w:pPr>
-        <w:pStyle w:val="3"/>
+          <w:lang w:val="en-US" w:eastAsia="zh-CN"/>
+        </w:rPr>
+      </w:pPr>
+      <w:r>
+        <w:rPr>
+          <w:rFonts w:hint="eastAsia"/>
+          <w:lang w:val="en-US" w:eastAsia="zh-CN"/>
+        </w:rPr>
+        <w:t>下面来看一个通过关系代数等价变换规则进行优化的示例，如果要获得编号为5的老师承担的所有的课程名字，我们可以给出它的关系代数表达式：</w:t>
+      </w:r>
+    </w:p>
+    <w:p>
+      <w:pPr>
+        <w:pStyle w:val="3"/>
+        <w:jc w:val="center"/>
+      </w:pPr>
+      <w:r>
+        <w:drawing>
+          <wp:inline distT="0" distB="0" distL="114300" distR="114300">
+            <wp:extent cx="5097780" cy="236220"/>
+            <wp:effectExtent l="0" t="0" r="7620" b="7620"/>
+            <wp:docPr id="24" name="图片 1"/>
+            <wp:cNvGraphicFramePr>
+              <a:graphicFrameLocks xmlns:a="http://schemas.openxmlformats.org/drawingml/2006/main" noChangeAspect="1"/>
+            </wp:cNvGraphicFramePr>
+            <a:graphic xmlns:a="http://schemas.openxmlformats.org/drawingml/2006/main">
+              <a:graphicData uri="http://schemas.openxmlformats.org/drawingml/2006/picture">
+                <pic:pic xmlns:pic="http://schemas.openxmlformats.org/drawingml/2006/picture">
+                  <pic:nvPicPr>
+                    <pic:cNvPr id="24" name="图片 1"/>
+                    <pic:cNvPicPr>
+                      <a:picLocks noChangeAspect="1"/>
+                    </pic:cNvPicPr>
+                  </pic:nvPicPr>
+                  <pic:blipFill>
+                    <a:blip r:embed="rId18"/>
+                    <a:stretch>
+                      <a:fillRect/>
+                    </a:stretch>
+                  </pic:blipFill>
+                  <pic:spPr>
+                    <a:xfrm>
+                      <a:off x="0" y="0"/>
+                      <a:ext cx="5097780" cy="236220"/>
+                    </a:xfrm>
+                    <a:prstGeom prst="rect">
+                      <a:avLst/>
+                    </a:prstGeom>
+                    <a:noFill/>
+                    <a:ln>
+                      <a:noFill/>
+                    </a:ln>
+                  </pic:spPr>
+                </pic:pic>
+              </a:graphicData>
+            </a:graphic>
+          </wp:inline>
+        </w:drawing>
+      </w:r>
+    </w:p>
+    <w:p>
+      <w:pPr>
+        <w:pStyle w:val="3"/>
+        <w:jc w:val="both"/>
+        <w:rPr>
+          <w:rFonts w:hint="eastAsia"/>
+          <w:lang w:val="en-US" w:eastAsia="zh-CN"/>
+        </w:rPr>
+      </w:pPr>
+      <w:r>
+        <w:rPr>
+          <w:rFonts w:hint="eastAsia"/>
+          <w:lang w:val="en-US" w:eastAsia="zh-CN"/>
+        </w:rPr>
+        <w:t>由于笛卡尔积是一个比较“重”的操作，如果将选择操作优先做，先把关系上的数据筛选掉一部分，这样就能够降低笛卡尔积的计算量，因此应用规则</w:t>
+      </w:r>
+      <w:r>
+        <w:drawing>
+          <wp:inline distT="0" distB="0" distL="114300" distR="114300">
+            <wp:extent cx="1676400" cy="243840"/>
+            <wp:effectExtent l="0" t="0" r="0" b="0"/>
+            <wp:docPr id="25" name="图片 2"/>
+            <wp:cNvGraphicFramePr>
+              <a:graphicFrameLocks xmlns:a="http://schemas.openxmlformats.org/drawingml/2006/main" noChangeAspect="1"/>
+            </wp:cNvGraphicFramePr>
+            <a:graphic xmlns:a="http://schemas.openxmlformats.org/drawingml/2006/main">
+              <a:graphicData uri="http://schemas.openxmlformats.org/drawingml/2006/picture">
+                <pic:pic xmlns:pic="http://schemas.openxmlformats.org/drawingml/2006/picture">
+                  <pic:nvPicPr>
+                    <pic:cNvPr id="25" name="图片 2"/>
+                    <pic:cNvPicPr>
+                      <a:picLocks noChangeAspect="1"/>
+                    </pic:cNvPicPr>
+                  </pic:nvPicPr>
+                  <pic:blipFill>
+                    <a:blip r:embed="rId19"/>
+                    <a:stretch>
+                      <a:fillRect/>
+                    </a:stretch>
+                  </pic:blipFill>
+                  <pic:spPr>
+                    <a:xfrm>
+                      <a:off x="0" y="0"/>
+                      <a:ext cx="1676400" cy="243840"/>
+                    </a:xfrm>
+                    <a:prstGeom prst="rect">
+                      <a:avLst/>
+                    </a:prstGeom>
+                    <a:noFill/>
+                    <a:ln>
+                      <a:noFill/>
+                    </a:ln>
+                  </pic:spPr>
+                </pic:pic>
+              </a:graphicData>
+            </a:graphic>
+          </wp:inline>
+        </w:drawing>
+      </w:r>
+      <w:r>
+        <w:rPr>
+          <w:rFonts w:hint="eastAsia"/>
+          <w:lang w:val="en-US" w:eastAsia="zh-CN"/>
+        </w:rPr>
+        <w:t>将选择下推，关系代数表达式变换成：</w:t>
+      </w:r>
+    </w:p>
+    <w:p>
+      <w:pPr>
+        <w:pStyle w:val="3"/>
+        <w:jc w:val="center"/>
+      </w:pPr>
+      <w:r>
+        <w:drawing>
+          <wp:inline distT="0" distB="0" distL="114300" distR="114300">
+            <wp:extent cx="5029200" cy="350520"/>
+            <wp:effectExtent l="0" t="0" r="0" b="0"/>
+            <wp:docPr id="26" name="图片 3"/>
+            <wp:cNvGraphicFramePr>
+              <a:graphicFrameLocks xmlns:a="http://schemas.openxmlformats.org/drawingml/2006/main" noChangeAspect="1"/>
+            </wp:cNvGraphicFramePr>
+            <a:graphic xmlns:a="http://schemas.openxmlformats.org/drawingml/2006/main">
+              <a:graphicData uri="http://schemas.openxmlformats.org/drawingml/2006/picture">
+                <pic:pic xmlns:pic="http://schemas.openxmlformats.org/drawingml/2006/picture">
+                  <pic:nvPicPr>
+                    <pic:cNvPr id="26" name="图片 3"/>
+                    <pic:cNvPicPr>
+                      <a:picLocks noChangeAspect="1"/>
+                    </pic:cNvPicPr>
+                  </pic:nvPicPr>
+                  <pic:blipFill>
+                    <a:blip r:embed="rId20"/>
+                    <a:stretch>
+                      <a:fillRect/>
+                    </a:stretch>
+                  </pic:blipFill>
+                  <pic:spPr>
+                    <a:xfrm>
+                      <a:off x="0" y="0"/>
+                      <a:ext cx="5029200" cy="350520"/>
+                    </a:xfrm>
+                    <a:prstGeom prst="rect">
+                      <a:avLst/>
+                    </a:prstGeom>
+                    <a:noFill/>
+                    <a:ln>
+                      <a:noFill/>
+                    </a:ln>
+                  </pic:spPr>
+                </pic:pic>
+              </a:graphicData>
+            </a:graphic>
+          </wp:inline>
+        </w:drawing>
+      </w:r>
+    </w:p>
+    <w:p>
+      <w:pPr>
+        <w:pStyle w:val="3"/>
+        <w:jc w:val="both"/>
+        <w:rPr>
+          <w:rFonts w:hint="eastAsia"/>
+          <w:lang w:val="en-US" w:eastAsia="zh-CN"/>
+        </w:rPr>
+      </w:pPr>
+      <w:r>
+        <w:rPr>
+          <w:rFonts w:hint="eastAsia"/>
+          <w:lang w:val="en-US" w:eastAsia="zh-CN"/>
+        </w:rPr>
+        <w:t>从上面的表达式可以看出通过将约束条件teacher.tno=5下推，优先对teacher表进行过滤，降低了笛卡尔积操作符LHS的关系的大小，降低了笛卡尔积操作的计算量，我们还能根据投影的串接律将投影下推，从垂直方向上缩小关系的大小：</w:t>
+      </w:r>
+    </w:p>
+    <w:p>
+      <w:pPr>
+        <w:pStyle w:val="3"/>
+        <w:jc w:val="both"/>
+        <w:rPr>
+          <w:rFonts w:hint="default"/>
+          <w:lang w:val="en-US" w:eastAsia="zh-CN"/>
+        </w:rPr>
+      </w:pPr>
+      <w:r>
+        <w:drawing>
+          <wp:inline distT="0" distB="0" distL="114300" distR="114300">
+            <wp:extent cx="5484495" cy="307340"/>
+            <wp:effectExtent l="0" t="0" r="1905" b="12700"/>
+            <wp:docPr id="27" name="图片 4"/>
+            <wp:cNvGraphicFramePr>
+              <a:graphicFrameLocks xmlns:a="http://schemas.openxmlformats.org/drawingml/2006/main" noChangeAspect="1"/>
+            </wp:cNvGraphicFramePr>
+            <a:graphic xmlns:a="http://schemas.openxmlformats.org/drawingml/2006/main">
+              <a:graphicData uri="http://schemas.openxmlformats.org/drawingml/2006/picture">
+                <pic:pic xmlns:pic="http://schemas.openxmlformats.org/drawingml/2006/picture">
+                  <pic:nvPicPr>
+                    <pic:cNvPr id="27" name="图片 4"/>
+                    <pic:cNvPicPr>
+                      <a:picLocks noChangeAspect="1"/>
+                    </pic:cNvPicPr>
+                  </pic:nvPicPr>
+                  <pic:blipFill>
+                    <a:blip r:embed="rId21"/>
+                    <a:stretch>
+                      <a:fillRect/>
+                    </a:stretch>
+                  </pic:blipFill>
+                  <pic:spPr>
+                    <a:xfrm>
+                      <a:off x="0" y="0"/>
+                      <a:ext cx="5484495" cy="307340"/>
+                    </a:xfrm>
+                    <a:prstGeom prst="rect">
+                      <a:avLst/>
+                    </a:prstGeom>
+                    <a:noFill/>
+                    <a:ln>
+                      <a:noFill/>
+                    </a:ln>
+                  </pic:spPr>
+                </pic:pic>
+              </a:graphicData>
+            </a:graphic>
+          </wp:inline>
+        </w:drawing>
+      </w:r>
+    </w:p>
+    <w:p>
+      <w:pPr>
+        <w:pStyle w:val="3"/>
+        <w:jc w:val="both"/>
+        <w:rPr>
+          <w:rFonts w:hint="eastAsia"/>
+          <w:lang w:val="en-US" w:eastAsia="zh-CN"/>
+        </w:rPr>
+      </w:pPr>
+      <w:r>
+        <w:rPr>
+          <w:rFonts w:hint="eastAsia"/>
+          <w:lang w:val="en-US" w:eastAsia="zh-CN"/>
+        </w:rPr>
+        <w:t>在投影下推的时候，由于约束条件teacher.tno=course.tno中还需要使用到course.tno，因此在应用串接律的时候需要对course.tno也进行投影，这样笛卡尔积RHS中间结构也缩小了。</w:t>
+      </w:r>
+    </w:p>
+    <w:p>
+      <w:pPr>
+        <w:pStyle w:val="3"/>
+        <w:jc w:val="both"/>
+        <w:rPr>
+          <w:rFonts w:hint="eastAsia"/>
+          <w:lang w:val="en-US" w:eastAsia="zh-CN"/>
+        </w:rPr>
+      </w:pPr>
+      <w:r>
+        <w:rPr>
+          <w:rFonts w:hint="eastAsia"/>
+          <w:lang w:val="en-US" w:eastAsia="zh-CN"/>
+        </w:rPr>
+        <w:t xml:space="preserve">如果再仔细分析上面的关系代数表达式，还可以发现在约束条件teacher.tno=course.tno </w:t>
+      </w:r>
+      <w:r>
+        <w:drawing>
+          <wp:inline distT="0" distB="0" distL="114300" distR="114300">
+            <wp:extent cx="121920" cy="137160"/>
+            <wp:effectExtent l="0" t="0" r="0" b="0"/>
+            <wp:docPr id="28" name="图片 1"/>
+            <wp:cNvGraphicFramePr>
+              <a:graphicFrameLocks xmlns:a="http://schemas.openxmlformats.org/drawingml/2006/main" noChangeAspect="1"/>
+            </wp:cNvGraphicFramePr>
+            <a:graphic xmlns:a="http://schemas.openxmlformats.org/drawingml/2006/main">
+              <a:graphicData uri="http://schemas.openxmlformats.org/drawingml/2006/picture">
+                <pic:pic xmlns:pic="http://schemas.openxmlformats.org/drawingml/2006/picture">
+                  <pic:nvPicPr>
+                    <pic:cNvPr id="28" name="图片 1"/>
+                    <pic:cNvPicPr>
+                      <a:picLocks noChangeAspect="1"/>
+                    </pic:cNvPicPr>
+                  </pic:nvPicPr>
+                  <pic:blipFill>
+                    <a:blip r:embed="rId22"/>
+                    <a:stretch>
+                      <a:fillRect/>
+                    </a:stretch>
+                  </pic:blipFill>
+                  <pic:spPr>
+                    <a:xfrm>
+                      <a:off x="0" y="0"/>
+                      <a:ext cx="121920" cy="137160"/>
+                    </a:xfrm>
+                    <a:prstGeom prst="rect">
+                      <a:avLst/>
+                    </a:prstGeom>
+                    <a:noFill/>
+                    <a:ln>
+                      <a:noFill/>
+                    </a:ln>
+                  </pic:spPr>
+                </pic:pic>
+              </a:graphicData>
+            </a:graphic>
+          </wp:inline>
+        </w:drawing>
+      </w:r>
+      <w:r>
+        <w:rPr>
+          <w:rFonts w:hint="eastAsia"/>
+          <w:lang w:val="en-US" w:eastAsia="zh-CN"/>
+        </w:rPr>
+        <w:t xml:space="preserve"> teacher.tno=5中有一个隐含的等价推理,我们可以从中推导出一个新的约束条件course.tno=5，因为在笛卡尔积的过程中，course关系中如果有属性tno不等于5的元组，它最终也不会被输出到连接结果中因此还可以进一步优化这个关系代数表达式，应用新的约束条件course.tno=5：</w:t>
+      </w:r>
+    </w:p>
+    <w:p>
+      <w:pPr>
+        <w:pStyle w:val="3"/>
+        <w:jc w:val="center"/>
+      </w:pPr>
+      <w:r>
+        <w:drawing>
+          <wp:inline distT="0" distB="0" distL="114300" distR="114300">
+            <wp:extent cx="5090160" cy="502920"/>
+            <wp:effectExtent l="0" t="0" r="0" b="0"/>
+            <wp:docPr id="29" name="图片 2"/>
+            <wp:cNvGraphicFramePr>
+              <a:graphicFrameLocks xmlns:a="http://schemas.openxmlformats.org/drawingml/2006/main" noChangeAspect="1"/>
+            </wp:cNvGraphicFramePr>
+            <a:graphic xmlns:a="http://schemas.openxmlformats.org/drawingml/2006/main">
+              <a:graphicData uri="http://schemas.openxmlformats.org/drawingml/2006/picture">
+                <pic:pic xmlns:pic="http://schemas.openxmlformats.org/drawingml/2006/picture">
+                  <pic:nvPicPr>
+                    <pic:cNvPr id="29" name="图片 2"/>
+                    <pic:cNvPicPr>
+                      <a:picLocks noChangeAspect="1"/>
+                    </pic:cNvPicPr>
+                  </pic:nvPicPr>
+                  <pic:blipFill>
+                    <a:blip r:embed="rId23"/>
+                    <a:stretch>
+                      <a:fillRect/>
+                    </a:stretch>
+                  </pic:blipFill>
+                  <pic:spPr>
+                    <a:xfrm>
+                      <a:off x="0" y="0"/>
+                      <a:ext cx="5090160" cy="502920"/>
+                    </a:xfrm>
+                    <a:prstGeom prst="rect">
+                      <a:avLst/>
+                    </a:prstGeom>
+                    <a:noFill/>
+                    <a:ln>
+                      <a:noFill/>
+                    </a:ln>
+                  </pic:spPr>
+                </pic:pic>
+              </a:graphicData>
+            </a:graphic>
+          </wp:inline>
+        </w:drawing>
+      </w:r>
+    </w:p>
+    <w:p>
+      <w:pPr>
+        <w:pStyle w:val="3"/>
+        <w:jc w:val="both"/>
+        <w:rPr>
+          <w:rFonts w:hint="eastAsia"/>
+          <w:lang w:val="en-US" w:eastAsia="zh-CN"/>
+        </w:rPr>
+      </w:pPr>
+      <w:r>
+        <w:rPr>
+          <w:rFonts w:hint="eastAsia"/>
+          <w:lang w:val="en-US" w:eastAsia="zh-CN"/>
+        </w:rPr>
+        <w:t>这样笛卡尔积操作LHS和RHS的关系从水平方向和垂直方向都缩小了。这个关系表达式还可以进一步优化，因为现在经过</w:t>
+      </w:r>
+      <w:r>
+        <w:drawing>
+          <wp:inline distT="0" distB="0" distL="114300" distR="114300">
+            <wp:extent cx="1653540" cy="243840"/>
+            <wp:effectExtent l="0" t="0" r="7620" b="0"/>
+            <wp:docPr id="30" name="图片 3"/>
+            <wp:cNvGraphicFramePr>
+              <a:graphicFrameLocks xmlns:a="http://schemas.openxmlformats.org/drawingml/2006/main" noChangeAspect="1"/>
+            </wp:cNvGraphicFramePr>
+            <a:graphic xmlns:a="http://schemas.openxmlformats.org/drawingml/2006/main">
+              <a:graphicData uri="http://schemas.openxmlformats.org/drawingml/2006/picture">
+                <pic:pic xmlns:pic="http://schemas.openxmlformats.org/drawingml/2006/picture">
+                  <pic:nvPicPr>
+                    <pic:cNvPr id="30" name="图片 3"/>
+                    <pic:cNvPicPr>
+                      <a:picLocks noChangeAspect="1"/>
+                    </pic:cNvPicPr>
+                  </pic:nvPicPr>
+                  <pic:blipFill>
+                    <a:blip r:embed="rId24"/>
+                    <a:stretch>
+                      <a:fillRect/>
+                    </a:stretch>
+                  </pic:blipFill>
+                  <pic:spPr>
+                    <a:xfrm>
+                      <a:off x="0" y="0"/>
+                      <a:ext cx="1653540" cy="243840"/>
+                    </a:xfrm>
+                    <a:prstGeom prst="rect">
+                      <a:avLst/>
+                    </a:prstGeom>
+                    <a:noFill/>
+                    <a:ln>
+                      <a:noFill/>
+                    </a:ln>
+                  </pic:spPr>
+                </pic:pic>
+              </a:graphicData>
+            </a:graphic>
+          </wp:inline>
+        </w:drawing>
+      </w:r>
+      <w:r>
+        <w:rPr>
+          <w:rFonts w:hint="eastAsia"/>
+          <w:lang w:val="en-US" w:eastAsia="zh-CN"/>
+        </w:rPr>
+        <w:t>选择产生的结果关系中tno的值一定是5，而经过</w:t>
+      </w:r>
+      <w:r>
+        <w:drawing>
+          <wp:inline distT="0" distB="0" distL="114300" distR="114300">
+            <wp:extent cx="1440180" cy="236220"/>
+            <wp:effectExtent l="0" t="0" r="7620" b="7620"/>
+            <wp:docPr id="31" name="图片 4"/>
+            <wp:cNvGraphicFramePr>
+              <a:graphicFrameLocks xmlns:a="http://schemas.openxmlformats.org/drawingml/2006/main" noChangeAspect="1"/>
+            </wp:cNvGraphicFramePr>
+            <a:graphic xmlns:a="http://schemas.openxmlformats.org/drawingml/2006/main">
+              <a:graphicData uri="http://schemas.openxmlformats.org/drawingml/2006/picture">
+                <pic:pic xmlns:pic="http://schemas.openxmlformats.org/drawingml/2006/picture">
+                  <pic:nvPicPr>
+                    <pic:cNvPr id="31" name="图片 4"/>
+                    <pic:cNvPicPr>
+                      <a:picLocks noChangeAspect="1"/>
+                    </pic:cNvPicPr>
+                  </pic:nvPicPr>
+                  <pic:blipFill>
+                    <a:blip r:embed="rId25"/>
+                    <a:stretch>
+                      <a:fillRect/>
+                    </a:stretch>
+                  </pic:blipFill>
+                  <pic:spPr>
+                    <a:xfrm>
+                      <a:off x="0" y="0"/>
+                      <a:ext cx="1440180" cy="236220"/>
+                    </a:xfrm>
+                    <a:prstGeom prst="rect">
+                      <a:avLst/>
+                    </a:prstGeom>
+                    <a:noFill/>
+                    <a:ln>
+                      <a:noFill/>
+                    </a:ln>
+                  </pic:spPr>
+                </pic:pic>
+              </a:graphicData>
+            </a:graphic>
+          </wp:inline>
+        </w:drawing>
+      </w:r>
+      <w:r>
+        <w:rPr>
+          <w:rFonts w:hint="eastAsia"/>
+          <w:lang w:val="en-US" w:eastAsia="zh-CN"/>
+        </w:rPr>
+        <w:t>选择产生的结果关系中tno的值也一定是5，也就是说经过选择操作下推之后，teacher.tno=course.tno已经隐含是一个永远为TRUE的约束条件，因此关系代数表达式可以变换成：</w:t>
+      </w:r>
+    </w:p>
+    <w:p>
+      <w:pPr>
+        <w:pStyle w:val="3"/>
+        <w:jc w:val="center"/>
+      </w:pPr>
+      <w:r>
+        <w:drawing>
+          <wp:inline distT="0" distB="0" distL="114300" distR="114300">
+            <wp:extent cx="5090160" cy="213360"/>
+            <wp:effectExtent l="0" t="0" r="0" b="0"/>
+            <wp:docPr id="32" name="图片 5"/>
+            <wp:cNvGraphicFramePr>
+              <a:graphicFrameLocks xmlns:a="http://schemas.openxmlformats.org/drawingml/2006/main" noChangeAspect="1"/>
+            </wp:cNvGraphicFramePr>
+            <a:graphic xmlns:a="http://schemas.openxmlformats.org/drawingml/2006/main">
+              <a:graphicData uri="http://schemas.openxmlformats.org/drawingml/2006/picture">
+                <pic:pic xmlns:pic="http://schemas.openxmlformats.org/drawingml/2006/picture">
+                  <pic:nvPicPr>
+                    <pic:cNvPr id="32" name="图片 5"/>
+                    <pic:cNvPicPr>
+                      <a:picLocks noChangeAspect="1"/>
+                    </pic:cNvPicPr>
+                  </pic:nvPicPr>
+                  <pic:blipFill>
+                    <a:blip r:embed="rId26"/>
+                    <a:stretch>
+                      <a:fillRect/>
+                    </a:stretch>
+                  </pic:blipFill>
+                  <pic:spPr>
+                    <a:xfrm>
+                      <a:off x="0" y="0"/>
+                      <a:ext cx="5090160" cy="213360"/>
+                    </a:xfrm>
+                    <a:prstGeom prst="rect">
+                      <a:avLst/>
+                    </a:prstGeom>
+                    <a:noFill/>
+                    <a:ln>
+                      <a:noFill/>
+                    </a:ln>
+                  </pic:spPr>
+                </pic:pic>
+              </a:graphicData>
+            </a:graphic>
+          </wp:inline>
+        </w:drawing>
+      </w:r>
+    </w:p>
+    <w:p>
+      <w:pPr>
+        <w:pStyle w:val="3"/>
+        <w:jc w:val="both"/>
+        <w:rPr>
+          <w:rFonts w:hint="eastAsia"/>
+          <w:lang w:val="en-US" w:eastAsia="zh-CN"/>
+        </w:rPr>
+      </w:pPr>
+      <w:r>
+        <w:rPr>
+          <w:rFonts w:hint="eastAsia"/>
+          <w:lang w:val="en-US" w:eastAsia="zh-CN"/>
+        </w:rPr>
+        <w:t>从下图1和图2中可以看出，应用关系代数的等价转换之后，关系代数表达式的计算量降低了。</w:t>
+      </w:r>
+    </w:p>
+    <w:p>
+      <w:pPr>
+        <w:pStyle w:val="3"/>
+        <w:jc w:val="center"/>
+      </w:pPr>
+      <w:r>
+        <w:drawing>
+          <wp:inline distT="0" distB="0" distL="114300" distR="114300">
+            <wp:extent cx="3992880" cy="2072640"/>
+            <wp:effectExtent l="0" t="0" r="0" b="0"/>
+            <wp:docPr id="33" name="图片 6"/>
+            <wp:cNvGraphicFramePr>
+              <a:graphicFrameLocks xmlns:a="http://schemas.openxmlformats.org/drawingml/2006/main" noChangeAspect="1"/>
+            </wp:cNvGraphicFramePr>
+            <a:graphic xmlns:a="http://schemas.openxmlformats.org/drawingml/2006/main">
+              <a:graphicData uri="http://schemas.openxmlformats.org/drawingml/2006/picture">
+                <pic:pic xmlns:pic="http://schemas.openxmlformats.org/drawingml/2006/picture">
+                  <pic:nvPicPr>
+                    <pic:cNvPr id="33" name="图片 6"/>
+                    <pic:cNvPicPr>
+                      <a:picLocks noChangeAspect="1"/>
+                    </pic:cNvPicPr>
+                  </pic:nvPicPr>
+                  <pic:blipFill>
+                    <a:blip r:embed="rId27"/>
+                    <a:stretch>
+                      <a:fillRect/>
+                    </a:stretch>
+                  </pic:blipFill>
+                  <pic:spPr>
+                    <a:xfrm>
+                      <a:off x="0" y="0"/>
+                      <a:ext cx="3992880" cy="2072640"/>
+                    </a:xfrm>
+                    <a:prstGeom prst="rect">
+                      <a:avLst/>
+                    </a:prstGeom>
+                    <a:noFill/>
+                    <a:ln>
+                      <a:noFill/>
+                    </a:ln>
+                  </pic:spPr>
+                </pic:pic>
+              </a:graphicData>
+            </a:graphic>
+          </wp:inline>
+        </w:drawing>
+      </w:r>
+    </w:p>
+    <w:p>
+      <w:pPr>
+        <w:pStyle w:val="3"/>
+        <w:jc w:val="center"/>
+        <w:rPr>
+          <w:rFonts w:hint="default" w:eastAsiaTheme="minorEastAsia"/>
+          <w:lang w:val="en-US" w:eastAsia="zh-CN"/>
+        </w:rPr>
+      </w:pPr>
+      <w:r>
+        <w:rPr>
+          <w:rFonts w:hint="eastAsia"/>
+          <w:lang w:val="en-US" w:eastAsia="zh-CN"/>
+        </w:rPr>
+        <w:t>图1 关系代数实例，优化前的关系代数表达式</w:t>
+      </w:r>
+    </w:p>
+    <w:p>
+      <w:pPr>
+        <w:pStyle w:val="3"/>
+        <w:jc w:val="center"/>
+      </w:pPr>
+    </w:p>
+    <w:p>
+      <w:pPr>
+        <w:pStyle w:val="3"/>
+        <w:jc w:val="center"/>
+      </w:pPr>
+      <w:r>
+        <w:drawing>
+          <wp:inline distT="0" distB="0" distL="114300" distR="114300">
+            <wp:extent cx="4130040" cy="2324100"/>
+            <wp:effectExtent l="0" t="0" r="0" b="7620"/>
+            <wp:docPr id="34" name="图片 7"/>
+            <wp:cNvGraphicFramePr>
+              <a:graphicFrameLocks xmlns:a="http://schemas.openxmlformats.org/drawingml/2006/main" noChangeAspect="1"/>
+            </wp:cNvGraphicFramePr>
+            <a:graphic xmlns:a="http://schemas.openxmlformats.org/drawingml/2006/main">
+              <a:graphicData uri="http://schemas.openxmlformats.org/drawingml/2006/picture">
+                <pic:pic xmlns:pic="http://schemas.openxmlformats.org/drawingml/2006/picture">
+                  <pic:nvPicPr>
+                    <pic:cNvPr id="34" name="图片 7"/>
+                    <pic:cNvPicPr>
+                      <a:picLocks noChangeAspect="1"/>
+                    </pic:cNvPicPr>
+                  </pic:nvPicPr>
+                  <pic:blipFill>
+                    <a:blip r:embed="rId28"/>
+                    <a:stretch>
+                      <a:fillRect/>
+                    </a:stretch>
+                  </pic:blipFill>
+                  <pic:spPr>
+                    <a:xfrm>
+                      <a:off x="0" y="0"/>
+                      <a:ext cx="4130040" cy="2324100"/>
+                    </a:xfrm>
+                    <a:prstGeom prst="rect">
+                      <a:avLst/>
+                    </a:prstGeom>
+                    <a:noFill/>
+                    <a:ln>
+                      <a:noFill/>
+                    </a:ln>
+                  </pic:spPr>
+                </pic:pic>
+              </a:graphicData>
+            </a:graphic>
+          </wp:inline>
+        </w:drawing>
+      </w:r>
+    </w:p>
+    <w:p>
+      <w:pPr>
+        <w:pStyle w:val="3"/>
+        <w:jc w:val="center"/>
+        <w:rPr>
+          <w:rFonts w:hint="eastAsia"/>
+          <w:lang w:val="en-US" w:eastAsia="zh-CN"/>
+        </w:rPr>
+      </w:pPr>
+      <w:r>
+        <w:rPr>
+          <w:rFonts w:hint="eastAsia"/>
+          <w:lang w:val="en-US" w:eastAsia="zh-CN"/>
+        </w:rPr>
+        <w:t>图2 关系代数实例，优化后的关系代数表达式</w:t>
+      </w:r>
+    </w:p>
+    <w:p>
+      <w:pPr>
+        <w:pStyle w:val="3"/>
+        <w:jc w:val="both"/>
+        <w:rPr>
+          <w:rFonts w:hint="eastAsia"/>
+          <w:lang w:val="en-US" w:eastAsia="zh-CN"/>
+        </w:rPr>
+      </w:pPr>
+      <w:r>
+        <w:rPr>
+          <w:rFonts w:hint="eastAsia"/>
+          <w:lang w:val="en-US" w:eastAsia="zh-CN"/>
+        </w:rPr>
+        <w:t>基于上述示例中的关系代数的等价变换，我们可以获得两个启发式的规则，它们分别从水平方向和垂直方向上尽早地缩小笛卡尔积的中间结果：</w:t>
+      </w:r>
+    </w:p>
+    <w:p>
+      <w:pPr>
+        <w:pStyle w:val="3"/>
+        <w:numPr>
+          <w:ilvl w:val="0"/>
+          <w:numId w:val="2"/>
+        </w:numPr>
+        <w:ind w:left="420" w:leftChars="0" w:hanging="420" w:firstLineChars="0"/>
+        <w:jc w:val="both"/>
+        <w:rPr>
+          <w:rFonts w:hint="eastAsia"/>
+          <w:lang w:val="en-US" w:eastAsia="zh-CN"/>
+        </w:rPr>
+      </w:pPr>
+      <w:r>
+        <w:rPr>
+          <w:rFonts w:hint="eastAsia"/>
+          <w:lang w:val="en-US" w:eastAsia="zh-CN"/>
+        </w:rPr>
+        <w:t>尽量将选择操作下推到下层节点来做。</w:t>
+      </w:r>
+    </w:p>
+    <w:p>
+      <w:pPr>
+        <w:pStyle w:val="3"/>
+        <w:numPr>
+          <w:ilvl w:val="0"/>
+          <w:numId w:val="2"/>
+        </w:numPr>
+        <w:ind w:left="420" w:leftChars="0" w:hanging="420" w:firstLineChars="0"/>
+        <w:jc w:val="both"/>
+        <w:rPr>
+          <w:rFonts w:hint="default"/>
+          <w:lang w:val="en-US" w:eastAsia="zh-CN"/>
+        </w:rPr>
+      </w:pPr>
+      <w:r>
+        <w:rPr>
+          <w:rFonts w:hint="eastAsia"/>
+          <w:lang w:val="en-US" w:eastAsia="zh-CN"/>
+        </w:rPr>
+        <w:t>尽量在叶子节点上使用投影缩小中间结果。</w:t>
+      </w:r>
+    </w:p>
+    <w:p>
+      <w:pPr>
+        <w:pStyle w:val="3"/>
+        <w:pageBreakBefore w:val="0"/>
+        <w:widowControl/>
+        <w:kinsoku/>
+        <w:overflowPunct/>
+        <w:topLinePunct w:val="0"/>
+        <w:autoSpaceDE/>
+        <w:autoSpaceDN/>
+        <w:bidi w:val="0"/>
+        <w:adjustRightInd/>
+        <w:snapToGrid/>
+        <w:spacing w:line="360" w:lineRule="auto"/>
+        <w:textAlignment w:val="auto"/>
         <w:rPr>
           <w:lang w:eastAsia="zh-CN"/>
         </w:rPr>
@@ -1674,7 +3094,8 @@
     </w:p>
     <w:p>
       <w:pPr>
-        <w:pStyle w:val="5"/>
+        <w:pStyle w:val="4"/>
+        <w:bidi w:val="0"/>
         <w:rPr>
           <w:lang w:eastAsia="zh-CN"/>
         </w:rPr>
@@ -1685,12 +3106,24 @@
         <w:rPr>
           <w:lang w:eastAsia="zh-CN"/>
         </w:rPr>
-        <w:t>1.3 物理优化</w:t>
+        <w:t>物理优化</w:t>
       </w:r>
     </w:p>
     <w:p>
       <w:pPr>
         <w:pStyle w:val="20"/>
+        <w:pageBreakBefore w:val="0"/>
+        <w:widowControl/>
+        <w:kinsoku/>
+        <w:overflowPunct/>
+        <w:topLinePunct w:val="0"/>
+        <w:autoSpaceDE/>
+        <w:autoSpaceDN/>
+        <w:bidi w:val="0"/>
+        <w:adjustRightInd/>
+        <w:snapToGrid/>
+        <w:spacing w:line="360" w:lineRule="auto"/>
+        <w:textAlignment w:val="auto"/>
         <w:rPr>
           <w:lang w:eastAsia="zh-CN"/>
         </w:rPr>
@@ -1705,6 +3138,18 @@
     <w:p>
       <w:pPr>
         <w:pStyle w:val="3"/>
+        <w:pageBreakBefore w:val="0"/>
+        <w:widowControl/>
+        <w:kinsoku/>
+        <w:overflowPunct/>
+        <w:topLinePunct w:val="0"/>
+        <w:autoSpaceDE/>
+        <w:autoSpaceDN/>
+        <w:bidi w:val="0"/>
+        <w:adjustRightInd/>
+        <w:snapToGrid/>
+        <w:spacing w:line="360" w:lineRule="auto"/>
+        <w:textAlignment w:val="auto"/>
         <w:rPr>
           <w:rFonts w:hint="eastAsia"/>
           <w:lang w:val="en-US" w:eastAsia="zh-CN"/>
@@ -1721,7 +3166,19 @@
     <w:p>
       <w:pPr>
         <w:pStyle w:val="3"/>
+        <w:pageBreakBefore w:val="0"/>
+        <w:widowControl/>
+        <w:kinsoku/>
+        <w:overflowPunct/>
+        <w:topLinePunct w:val="0"/>
+        <w:autoSpaceDE/>
+        <w:autoSpaceDN/>
+        <w:bidi w:val="0"/>
+        <w:adjustRightInd/>
+        <w:snapToGrid/>
+        <w:spacing w:line="360" w:lineRule="auto"/>
         <w:ind w:firstLine="720" w:firstLineChars="0"/>
+        <w:textAlignment w:val="auto"/>
         <w:rPr>
           <w:rFonts w:hint="eastAsia"/>
           <w:lang w:val="en-US" w:eastAsia="zh-CN"/>
@@ -1738,7 +3195,19 @@
     <w:p>
       <w:pPr>
         <w:pStyle w:val="3"/>
+        <w:pageBreakBefore w:val="0"/>
+        <w:widowControl/>
+        <w:kinsoku/>
+        <w:overflowPunct/>
+        <w:topLinePunct w:val="0"/>
+        <w:autoSpaceDE/>
+        <w:autoSpaceDN/>
+        <w:bidi w:val="0"/>
+        <w:adjustRightInd/>
+        <w:snapToGrid/>
+        <w:spacing w:line="360" w:lineRule="auto"/>
         <w:ind w:firstLine="720" w:firstLineChars="0"/>
+        <w:textAlignment w:val="auto"/>
         <w:rPr>
           <w:rFonts w:hint="eastAsia"/>
           <w:lang w:val="en-US" w:eastAsia="zh-CN"/>
@@ -1755,7 +3224,19 @@
     <w:p>
       <w:pPr>
         <w:pStyle w:val="3"/>
+        <w:pageBreakBefore w:val="0"/>
+        <w:widowControl/>
+        <w:kinsoku/>
+        <w:overflowPunct/>
+        <w:topLinePunct w:val="0"/>
+        <w:autoSpaceDE/>
+        <w:autoSpaceDN/>
+        <w:bidi w:val="0"/>
+        <w:adjustRightInd/>
+        <w:snapToGrid/>
+        <w:spacing w:line="360" w:lineRule="auto"/>
         <w:ind w:firstLine="720" w:firstLineChars="0"/>
+        <w:textAlignment w:val="auto"/>
         <w:rPr>
           <w:rFonts w:hint="eastAsia"/>
           <w:lang w:val="en-US" w:eastAsia="zh-CN"/>
@@ -1772,7 +3253,19 @@
     <w:p>
       <w:pPr>
         <w:pStyle w:val="3"/>
+        <w:pageBreakBefore w:val="0"/>
+        <w:widowControl/>
+        <w:kinsoku/>
+        <w:overflowPunct/>
+        <w:topLinePunct w:val="0"/>
+        <w:autoSpaceDE/>
+        <w:autoSpaceDN/>
+        <w:bidi w:val="0"/>
+        <w:adjustRightInd/>
+        <w:snapToGrid/>
+        <w:spacing w:line="360" w:lineRule="auto"/>
         <w:ind w:firstLine="720" w:firstLineChars="0"/>
+        <w:textAlignment w:val="auto"/>
         <w:rPr>
           <w:rFonts w:hint="eastAsia"/>
           <w:lang w:val="en-US" w:eastAsia="zh-CN"/>
@@ -1789,6 +3282,18 @@
     <w:p>
       <w:pPr>
         <w:pStyle w:val="3"/>
+        <w:pageBreakBefore w:val="0"/>
+        <w:widowControl/>
+        <w:kinsoku/>
+        <w:overflowPunct/>
+        <w:topLinePunct w:val="0"/>
+        <w:autoSpaceDE/>
+        <w:autoSpaceDN/>
+        <w:bidi w:val="0"/>
+        <w:adjustRightInd/>
+        <w:snapToGrid/>
+        <w:spacing w:line="360" w:lineRule="auto"/>
+        <w:textAlignment w:val="auto"/>
         <w:rPr>
           <w:rFonts w:hint="eastAsia"/>
           <w:lang w:val="en-US" w:eastAsia="zh-CN"/>
@@ -1805,7 +3310,19 @@
     <w:p>
       <w:pPr>
         <w:pStyle w:val="3"/>
+        <w:pageBreakBefore w:val="0"/>
+        <w:widowControl/>
+        <w:kinsoku/>
+        <w:overflowPunct/>
+        <w:topLinePunct w:val="0"/>
+        <w:autoSpaceDE/>
+        <w:autoSpaceDN/>
+        <w:bidi w:val="0"/>
+        <w:adjustRightInd/>
+        <w:snapToGrid/>
+        <w:spacing w:line="360" w:lineRule="auto"/>
         <w:ind w:firstLine="720" w:firstLineChars="0"/>
+        <w:textAlignment w:val="auto"/>
         <w:rPr>
           <w:rFonts w:hint="eastAsia"/>
           <w:lang w:val="en-US" w:eastAsia="zh-CN"/>
@@ -1822,7 +3339,19 @@
     <w:p>
       <w:pPr>
         <w:pStyle w:val="3"/>
+        <w:pageBreakBefore w:val="0"/>
+        <w:widowControl/>
+        <w:kinsoku/>
+        <w:overflowPunct/>
+        <w:topLinePunct w:val="0"/>
+        <w:autoSpaceDE/>
+        <w:autoSpaceDN/>
+        <w:bidi w:val="0"/>
+        <w:adjustRightInd/>
+        <w:snapToGrid/>
+        <w:spacing w:line="360" w:lineRule="auto"/>
         <w:ind w:firstLine="720" w:firstLineChars="0"/>
+        <w:textAlignment w:val="auto"/>
         <w:rPr>
           <w:rFonts w:hint="eastAsia"/>
           <w:lang w:val="en-US" w:eastAsia="zh-CN"/>
@@ -1839,7 +3368,19 @@
     <w:p>
       <w:pPr>
         <w:pStyle w:val="3"/>
+        <w:pageBreakBefore w:val="0"/>
+        <w:widowControl/>
+        <w:kinsoku/>
+        <w:overflowPunct/>
+        <w:topLinePunct w:val="0"/>
+        <w:autoSpaceDE/>
+        <w:autoSpaceDN/>
+        <w:bidi w:val="0"/>
+        <w:adjustRightInd/>
+        <w:snapToGrid/>
+        <w:spacing w:line="360" w:lineRule="auto"/>
         <w:ind w:firstLine="720" w:firstLineChars="0"/>
+        <w:textAlignment w:val="auto"/>
         <w:rPr>
           <w:rFonts w:hint="eastAsia"/>
           <w:lang w:val="en-US" w:eastAsia="zh-CN"/>
@@ -1856,6 +3397,18 @@
     <w:p>
       <w:pPr>
         <w:pStyle w:val="3"/>
+        <w:pageBreakBefore w:val="0"/>
+        <w:widowControl/>
+        <w:kinsoku/>
+        <w:overflowPunct/>
+        <w:topLinePunct w:val="0"/>
+        <w:autoSpaceDE/>
+        <w:autoSpaceDN/>
+        <w:bidi w:val="0"/>
+        <w:adjustRightInd/>
+        <w:snapToGrid/>
+        <w:spacing w:line="360" w:lineRule="auto"/>
+        <w:textAlignment w:val="auto"/>
         <w:rPr>
           <w:rFonts w:hint="default"/>
           <w:lang w:val="en-US" w:eastAsia="zh-CN"/>
@@ -1865,6 +3418,18 @@
     <w:p>
       <w:pPr>
         <w:pStyle w:val="3"/>
+        <w:pageBreakBefore w:val="0"/>
+        <w:widowControl/>
+        <w:kinsoku/>
+        <w:overflowPunct/>
+        <w:topLinePunct w:val="0"/>
+        <w:autoSpaceDE/>
+        <w:autoSpaceDN/>
+        <w:bidi w:val="0"/>
+        <w:adjustRightInd/>
+        <w:snapToGrid/>
+        <w:spacing w:line="360" w:lineRule="auto"/>
+        <w:textAlignment w:val="auto"/>
         <w:rPr>
           <w:lang w:eastAsia="zh-CN"/>
         </w:rPr>
@@ -1879,6 +3444,18 @@
     <w:p>
       <w:pPr>
         <w:pStyle w:val="10"/>
+        <w:pageBreakBefore w:val="0"/>
+        <w:widowControl/>
+        <w:kinsoku/>
+        <w:overflowPunct/>
+        <w:topLinePunct w:val="0"/>
+        <w:autoSpaceDE/>
+        <w:autoSpaceDN/>
+        <w:bidi w:val="0"/>
+        <w:adjustRightInd/>
+        <w:snapToGrid/>
+        <w:spacing w:line="360" w:lineRule="auto"/>
+        <w:textAlignment w:val="auto"/>
         <w:rPr>
           <w:b/>
           <w:bCs w:val="0"/>
@@ -1897,6 +3474,18 @@
     <w:p>
       <w:pPr>
         <w:pStyle w:val="20"/>
+        <w:pageBreakBefore w:val="0"/>
+        <w:widowControl/>
+        <w:kinsoku/>
+        <w:overflowPunct/>
+        <w:topLinePunct w:val="0"/>
+        <w:autoSpaceDE/>
+        <w:autoSpaceDN/>
+        <w:bidi w:val="0"/>
+        <w:adjustRightInd/>
+        <w:snapToGrid/>
+        <w:spacing w:line="360" w:lineRule="auto"/>
+        <w:textAlignment w:val="auto"/>
         <w:rPr>
           <w:lang w:eastAsia="zh-CN"/>
         </w:rPr>
@@ -1910,10 +3499,22 @@
     </w:p>
     <w:p>
       <w:pPr>
+        <w:pageBreakBefore w:val="0"/>
+        <w:widowControl/>
         <w:numPr>
           <w:ilvl w:val="0"/>
           <w:numId w:val="1"/>
         </w:numPr>
+        <w:kinsoku/>
+        <w:overflowPunct/>
+        <w:topLinePunct w:val="0"/>
+        <w:autoSpaceDE/>
+        <w:autoSpaceDN/>
+        <w:bidi w:val="0"/>
+        <w:adjustRightInd/>
+        <w:snapToGrid/>
+        <w:spacing w:line="360" w:lineRule="auto"/>
+        <w:textAlignment w:val="auto"/>
         <w:rPr>
           <w:lang w:eastAsia="zh-CN"/>
         </w:rPr>
@@ -1927,10 +3528,22 @@
     </w:p>
     <w:p>
       <w:pPr>
+        <w:pageBreakBefore w:val="0"/>
+        <w:widowControl/>
         <w:numPr>
           <w:ilvl w:val="0"/>
           <w:numId w:val="1"/>
         </w:numPr>
+        <w:kinsoku/>
+        <w:overflowPunct/>
+        <w:topLinePunct w:val="0"/>
+        <w:autoSpaceDE/>
+        <w:autoSpaceDN/>
+        <w:bidi w:val="0"/>
+        <w:adjustRightInd/>
+        <w:snapToGrid/>
+        <w:spacing w:line="360" w:lineRule="auto"/>
+        <w:textAlignment w:val="auto"/>
         <w:rPr>
           <w:lang w:eastAsia="zh-CN"/>
         </w:rPr>
@@ -1944,10 +3557,22 @@
     </w:p>
     <w:p>
       <w:pPr>
+        <w:pageBreakBefore w:val="0"/>
+        <w:widowControl/>
         <w:numPr>
           <w:ilvl w:val="0"/>
           <w:numId w:val="1"/>
         </w:numPr>
+        <w:kinsoku/>
+        <w:overflowPunct/>
+        <w:topLinePunct w:val="0"/>
+        <w:autoSpaceDE/>
+        <w:autoSpaceDN/>
+        <w:bidi w:val="0"/>
+        <w:adjustRightInd/>
+        <w:snapToGrid/>
+        <w:spacing w:line="360" w:lineRule="auto"/>
+        <w:textAlignment w:val="auto"/>
         <w:rPr>
           <w:lang w:eastAsia="zh-CN"/>
         </w:rPr>
@@ -1961,11 +3586,23 @@
     </w:p>
     <w:p>
       <w:pPr>
+        <w:pageBreakBefore w:val="0"/>
+        <w:widowControl/>
         <w:numPr>
           <w:ilvl w:val="0"/>
           <w:numId w:val="0"/>
         </w:numPr>
+        <w:kinsoku/>
+        <w:overflowPunct/>
+        <w:topLinePunct w:val="0"/>
+        <w:autoSpaceDE/>
+        <w:autoSpaceDN/>
+        <w:bidi w:val="0"/>
+        <w:adjustRightInd/>
+        <w:snapToGrid/>
+        <w:spacing w:line="360" w:lineRule="auto"/>
         <w:ind w:leftChars="0"/>
+        <w:textAlignment w:val="auto"/>
         <w:rPr>
           <w:rFonts w:hint="eastAsia"/>
           <w:lang w:val="en-US" w:eastAsia="zh-CN"/>
@@ -1981,10 +3618,22 @@
     </w:p>
     <w:p>
       <w:pPr>
+        <w:pageBreakBefore w:val="0"/>
+        <w:widowControl/>
         <w:numPr>
           <w:ilvl w:val="0"/>
           <w:numId w:val="1"/>
         </w:numPr>
+        <w:kinsoku/>
+        <w:overflowPunct/>
+        <w:topLinePunct w:val="0"/>
+        <w:autoSpaceDE/>
+        <w:autoSpaceDN/>
+        <w:bidi w:val="0"/>
+        <w:adjustRightInd/>
+        <w:snapToGrid/>
+        <w:spacing w:line="360" w:lineRule="auto"/>
+        <w:textAlignment w:val="auto"/>
         <w:rPr>
           <w:rFonts w:hint="eastAsia"/>
           <w:lang w:val="en-US" w:eastAsia="zh-CN"/>
@@ -2000,10 +3649,22 @@
     </w:p>
     <w:p>
       <w:pPr>
+        <w:pageBreakBefore w:val="0"/>
+        <w:widowControl/>
         <w:numPr>
           <w:ilvl w:val="0"/>
           <w:numId w:val="1"/>
         </w:numPr>
+        <w:kinsoku/>
+        <w:overflowPunct/>
+        <w:topLinePunct w:val="0"/>
+        <w:autoSpaceDE/>
+        <w:autoSpaceDN/>
+        <w:bidi w:val="0"/>
+        <w:adjustRightInd/>
+        <w:snapToGrid/>
+        <w:spacing w:line="360" w:lineRule="auto"/>
+        <w:textAlignment w:val="auto"/>
         <w:rPr>
           <w:rFonts w:hint="eastAsia"/>
           <w:lang w:val="en-US" w:eastAsia="zh-CN"/>
@@ -2019,10 +3680,22 @@
     </w:p>
     <w:p>
       <w:pPr>
+        <w:pageBreakBefore w:val="0"/>
+        <w:widowControl/>
         <w:numPr>
           <w:ilvl w:val="0"/>
           <w:numId w:val="1"/>
         </w:numPr>
+        <w:kinsoku/>
+        <w:overflowPunct/>
+        <w:topLinePunct w:val="0"/>
+        <w:autoSpaceDE/>
+        <w:autoSpaceDN/>
+        <w:bidi w:val="0"/>
+        <w:adjustRightInd/>
+        <w:snapToGrid/>
+        <w:spacing w:line="360" w:lineRule="auto"/>
+        <w:textAlignment w:val="auto"/>
         <w:rPr>
           <w:rFonts w:hint="default"/>
           <w:lang w:val="en-US" w:eastAsia="zh-CN"/>
@@ -2039,6 +3712,18 @@
     <w:p>
       <w:pPr>
         <w:pStyle w:val="20"/>
+        <w:pageBreakBefore w:val="0"/>
+        <w:widowControl/>
+        <w:kinsoku/>
+        <w:overflowPunct/>
+        <w:topLinePunct w:val="0"/>
+        <w:autoSpaceDE/>
+        <w:autoSpaceDN/>
+        <w:bidi w:val="0"/>
+        <w:adjustRightInd/>
+        <w:snapToGrid/>
+        <w:spacing w:line="360" w:lineRule="auto"/>
+        <w:textAlignment w:val="auto"/>
         <w:rPr>
           <w:lang w:eastAsia="zh-CN"/>
         </w:rPr>
@@ -2052,10 +3737,22 @@
     </w:p>
     <w:p>
       <w:pPr>
+        <w:pageBreakBefore w:val="0"/>
+        <w:widowControl/>
         <w:numPr>
           <w:ilvl w:val="0"/>
           <w:numId w:val="1"/>
         </w:numPr>
+        <w:kinsoku/>
+        <w:overflowPunct/>
+        <w:topLinePunct w:val="0"/>
+        <w:autoSpaceDE/>
+        <w:autoSpaceDN/>
+        <w:bidi w:val="0"/>
+        <w:adjustRightInd/>
+        <w:snapToGrid/>
+        <w:spacing w:line="360" w:lineRule="auto"/>
+        <w:textAlignment w:val="auto"/>
         <w:rPr>
           <w:lang w:eastAsia="zh-CN"/>
         </w:rPr>
@@ -2069,10 +3766,22 @@
     </w:p>
     <w:p>
       <w:pPr>
+        <w:pageBreakBefore w:val="0"/>
+        <w:widowControl/>
         <w:numPr>
           <w:ilvl w:val="0"/>
           <w:numId w:val="1"/>
         </w:numPr>
+        <w:kinsoku/>
+        <w:overflowPunct/>
+        <w:topLinePunct w:val="0"/>
+        <w:autoSpaceDE/>
+        <w:autoSpaceDN/>
+        <w:bidi w:val="0"/>
+        <w:adjustRightInd/>
+        <w:snapToGrid/>
+        <w:spacing w:line="360" w:lineRule="auto"/>
+        <w:textAlignment w:val="auto"/>
         <w:rPr>
           <w:lang w:eastAsia="zh-CN"/>
         </w:rPr>
@@ -2087,6 +3796,18 @@
     <w:p>
       <w:pPr>
         <w:pStyle w:val="20"/>
+        <w:pageBreakBefore w:val="0"/>
+        <w:widowControl/>
+        <w:kinsoku/>
+        <w:overflowPunct/>
+        <w:topLinePunct w:val="0"/>
+        <w:autoSpaceDE/>
+        <w:autoSpaceDN/>
+        <w:bidi w:val="0"/>
+        <w:adjustRightInd/>
+        <w:snapToGrid/>
+        <w:spacing w:line="360" w:lineRule="auto"/>
+        <w:textAlignment w:val="auto"/>
         <w:rPr>
           <w:lang w:eastAsia="zh-CN"/>
         </w:rPr>
@@ -2100,57 +3821,81 @@
     </w:p>
     <w:p>
       <w:pPr>
+        <w:pStyle w:val="5"/>
+        <w:bidi w:val="0"/>
+        <w:rPr>
+          <w:rFonts w:hint="eastAsia"/>
+          <w:lang w:val="en-US" w:eastAsia="zh-CN"/>
+        </w:rPr>
+      </w:pPr>
+      <w:r>
+        <w:rPr>
+          <w:rFonts w:hint="eastAsia"/>
+          <w:lang w:val="en-US" w:eastAsia="zh-CN"/>
+        </w:rPr>
+        <w:t>物理优化的4个“法宝”</w:t>
+      </w:r>
+    </w:p>
+    <w:p>
+      <w:pPr>
+        <w:pStyle w:val="3"/>
+        <w:pageBreakBefore w:val="0"/>
+        <w:widowControl/>
+        <w:kinsoku/>
+        <w:overflowPunct/>
+        <w:topLinePunct w:val="0"/>
+        <w:autoSpaceDE/>
+        <w:autoSpaceDN/>
+        <w:bidi w:val="0"/>
+        <w:adjustRightInd/>
+        <w:snapToGrid/>
+        <w:spacing w:line="360" w:lineRule="auto"/>
+        <w:textAlignment w:val="auto"/>
+        <w:rPr>
+          <w:rFonts w:hint="eastAsia"/>
+          <w:lang w:val="en-US" w:eastAsia="zh-CN"/>
+        </w:rPr>
+      </w:pPr>
+      <w:r>
+        <w:rPr>
+          <w:rFonts w:hint="eastAsia"/>
+          <w:lang w:val="en-US" w:eastAsia="zh-CN"/>
+        </w:rPr>
+        <w:t>关系的本身可以视为一个集合或者包，这拽数据结构对数据的分布没有设定，为了 提升计算的性能，我们需要借助一些数据结构或算法来对数据的分布做一些预处理，在物理优化的过程中有4个非常重要的数据结构或算法贯穿其中，下面简单介绍一下这些方法。</w:t>
+      </w:r>
+    </w:p>
+    <w:p>
+      <w:pPr>
         <w:pStyle w:val="6"/>
-        <w:rPr>
-          <w:rFonts w:hint="eastAsia"/>
-          <w:lang w:val="en-US" w:eastAsia="zh-CN"/>
-        </w:rPr>
-      </w:pPr>
-      <w:r>
-        <w:rPr>
-          <w:rFonts w:hint="eastAsia"/>
-          <w:lang w:val="en-US" w:eastAsia="zh-CN"/>
-        </w:rPr>
-        <w:t>1.3.1 物理优化的4个“法宝”</w:t>
-      </w:r>
-    </w:p>
-    <w:p>
-      <w:pPr>
-        <w:pStyle w:val="3"/>
-        <w:rPr>
-          <w:rFonts w:hint="eastAsia"/>
-          <w:lang w:val="en-US" w:eastAsia="zh-CN"/>
-        </w:rPr>
-      </w:pPr>
-      <w:r>
-        <w:rPr>
-          <w:rFonts w:hint="eastAsia"/>
-          <w:lang w:val="en-US" w:eastAsia="zh-CN"/>
-        </w:rPr>
-        <w:t>关系的本身可以视为一个集合或者包，这拽数据结构对数据的分布没有设定，为了 提升计算的性能，我们需要借助一些数据结构或算法来对数据的分布做一些预处理，在物理优化的过程中有4个非常重要的数据结构或算法贯穿其中，下面简单介绍一下这些方法。</w:t>
-      </w:r>
-    </w:p>
-    <w:p>
-      <w:pPr>
-        <w:pStyle w:val="7"/>
-        <w:bidi w:val="0"/>
-        <w:outlineLvl w:val="4"/>
-        <w:rPr>
-          <w:rFonts w:hint="eastAsia"/>
-          <w:lang w:val="en-US" w:eastAsia="zh-CN"/>
-        </w:rPr>
-      </w:pPr>
-      <w:r>
-        <w:rPr>
-          <w:rFonts w:hint="eastAsia"/>
-          <w:lang w:val="en-US" w:eastAsia="zh-CN"/>
-        </w:rPr>
-        <w:t>1.3.1.1 B+树</w:t>
-      </w:r>
-    </w:p>
-    <w:p>
-      <w:pPr>
-        <w:pStyle w:val="3"/>
+        <w:bidi w:val="0"/>
+        <w:rPr>
+          <w:rFonts w:hint="eastAsia"/>
+          <w:lang w:val="en-US" w:eastAsia="zh-CN"/>
+        </w:rPr>
+      </w:pPr>
+      <w:r>
+        <w:rPr>
+          <w:rFonts w:hint="eastAsia"/>
+          <w:lang w:val="en-US" w:eastAsia="zh-CN"/>
+        </w:rPr>
+        <w:t xml:space="preserve"> B+树</w:t>
+      </w:r>
+    </w:p>
+    <w:p>
+      <w:pPr>
+        <w:pStyle w:val="3"/>
+        <w:pageBreakBefore w:val="0"/>
+        <w:widowControl/>
+        <w:kinsoku/>
+        <w:overflowPunct/>
+        <w:topLinePunct w:val="0"/>
+        <w:autoSpaceDE/>
+        <w:autoSpaceDN/>
+        <w:bidi w:val="0"/>
+        <w:adjustRightInd/>
+        <w:snapToGrid/>
+        <w:spacing w:line="360" w:lineRule="auto"/>
+        <w:textAlignment w:val="auto"/>
         <w:rPr>
           <w:rFonts w:hint="eastAsia"/>
           <w:lang w:val="en-US" w:eastAsia="zh-CN"/>
@@ -2167,6 +3912,18 @@
     <w:p>
       <w:pPr>
         <w:pStyle w:val="3"/>
+        <w:pageBreakBefore w:val="0"/>
+        <w:widowControl/>
+        <w:kinsoku/>
+        <w:overflowPunct/>
+        <w:topLinePunct w:val="0"/>
+        <w:autoSpaceDE/>
+        <w:autoSpaceDN/>
+        <w:bidi w:val="0"/>
+        <w:adjustRightInd/>
+        <w:snapToGrid/>
+        <w:spacing w:line="360" w:lineRule="auto"/>
+        <w:textAlignment w:val="auto"/>
         <w:rPr>
           <w:rFonts w:hint="eastAsia"/>
           <w:lang w:val="en-US" w:eastAsia="zh-CN"/>
@@ -2183,6 +3940,18 @@
     <w:p>
       <w:pPr>
         <w:pStyle w:val="3"/>
+        <w:pageBreakBefore w:val="0"/>
+        <w:widowControl/>
+        <w:kinsoku/>
+        <w:overflowPunct/>
+        <w:topLinePunct w:val="0"/>
+        <w:autoSpaceDE/>
+        <w:autoSpaceDN/>
+        <w:bidi w:val="0"/>
+        <w:adjustRightInd/>
+        <w:snapToGrid/>
+        <w:spacing w:line="360" w:lineRule="auto"/>
+        <w:textAlignment w:val="auto"/>
         <w:rPr>
           <w:rFonts w:hint="eastAsia"/>
           <w:lang w:val="en-US" w:eastAsia="zh-CN"/>
@@ -2199,233 +3968,89 @@
     <w:p>
       <w:pPr>
         <w:pStyle w:val="3"/>
-        <w:rPr>
-          <w:rFonts w:hint="eastAsia"/>
-          <w:lang w:val="en-US" w:eastAsia="zh-CN"/>
-        </w:rPr>
-      </w:pPr>
-      <w:r>
-        <w:rPr>
-          <w:rFonts w:hint="eastAsia"/>
-          <w:lang w:val="en-US" w:eastAsia="zh-CN"/>
-        </w:rPr>
-        <w:t>TODO</w:t>
-      </w:r>
-    </w:p>
-    <w:p>
-      <w:pPr>
-        <w:pStyle w:val="3"/>
-        <w:rPr>
-          <w:rFonts w:hint="eastAsia"/>
-          <w:lang w:val="en-US" w:eastAsia="zh-CN"/>
-        </w:rPr>
-      </w:pPr>
-      <w:r>
-        <w:rPr>
-          <w:rFonts w:hint="eastAsia"/>
-          <w:lang w:val="en-US" w:eastAsia="zh-CN"/>
-        </w:rPr>
-        <w:t>PG的数据库使用的是基于Lehman和Yao的论文进行改进的B+树，它在原来B树的基础上增加了“下一个节点的指针”和“页内最大值”，这样能提高B树的使用效率。</w:t>
-      </w:r>
-    </w:p>
-    <w:p>
-      <w:pPr>
-        <w:pStyle w:val="3"/>
-        <w:rPr>
-          <w:rFonts w:hint="default"/>
-          <w:lang w:val="en-US" w:eastAsia="zh-CN"/>
-        </w:rPr>
-      </w:pPr>
-      <w:r>
-        <w:rPr>
-          <w:rFonts w:hint="eastAsia"/>
-          <w:lang w:val="en-US" w:eastAsia="zh-CN"/>
-        </w:rPr>
-        <w:t>B+树作为一种数据结构和查询优化器本身没有直接的关系，但是数据库通常会建立基于B+树的索引，而在查询优化的过程中，索引扫描、位图扫描都会涉及这种B+树类型的索引，在索引扫描的过程中会根据B+树的情况计算代价，不同的B+树索引扫描的代价是不同的。例如，student表上有一个基于B+树的主键索引，因此通过sno=1这样的约束条件查询B+树，它的代价等于B+树的树高，而顺序扫描则需要遍历整个student表，因此B树对单值的查询、基于范围的约束条件通常都有比较好的查询效率。</w:t>
-      </w:r>
-    </w:p>
-    <w:p>
-      <w:pPr>
-        <w:pStyle w:val="3"/>
-        <w:rPr>
-          <w:rFonts w:hint="default"/>
-          <w:lang w:val="en-US" w:eastAsia="zh-CN"/>
-        </w:rPr>
-      </w:pPr>
-    </w:p>
-    <w:p>
-      <w:pPr>
-        <w:pStyle w:val="7"/>
-        <w:bidi w:val="0"/>
-        <w:rPr>
-          <w:rFonts w:hint="eastAsia"/>
-          <w:lang w:val="en-US" w:eastAsia="zh-CN"/>
-        </w:rPr>
-      </w:pPr>
-      <w:r>
-        <w:rPr>
-          <w:rFonts w:hint="eastAsia"/>
-          <w:lang w:val="en-US" w:eastAsia="zh-CN"/>
-        </w:rPr>
-        <w:t>1.3.1.2 Hash表</w:t>
-      </w:r>
-    </w:p>
-    <w:p>
-      <w:pPr>
-        <w:pStyle w:val="3"/>
-        <w:rPr>
-          <w:rFonts w:hint="eastAsia"/>
-          <w:lang w:val="en-US" w:eastAsia="zh-CN"/>
-        </w:rPr>
-      </w:pPr>
-      <w:r>
-        <w:rPr>
-          <w:rFonts w:hint="eastAsia"/>
-          <w:lang w:val="en-US" w:eastAsia="zh-CN"/>
-        </w:rPr>
-        <w:t>Hash表也是一种对数据进行预处理的方法，PG数据在多个地方使用了Hash表或借用了Hash表的思想，它在查询优化器中有如下的使用方式：</w:t>
-      </w:r>
-    </w:p>
-    <w:p>
-      <w:pPr>
-        <w:pStyle w:val="3"/>
-        <w:numPr>
-          <w:ilvl w:val="0"/>
-          <w:numId w:val="2"/>
-        </w:numPr>
-        <w:rPr>
-          <w:rFonts w:hint="eastAsia"/>
-          <w:lang w:val="en-US" w:eastAsia="zh-CN"/>
-        </w:rPr>
-      </w:pPr>
-      <w:r>
-        <w:rPr>
-          <w:rFonts w:hint="eastAsia"/>
-          <w:lang w:val="en-US" w:eastAsia="zh-CN"/>
-        </w:rPr>
-        <w:t>借用Hash表可以实现分组操作，因为Hash表天然就有对数据分类的功能。</w:t>
-      </w:r>
-    </w:p>
-    <w:p>
-      <w:pPr>
-        <w:pStyle w:val="3"/>
-        <w:numPr>
-          <w:ilvl w:val="0"/>
-          <w:numId w:val="2"/>
-        </w:numPr>
-        <w:rPr>
-          <w:rFonts w:hint="default"/>
-          <w:lang w:val="en-US" w:eastAsia="zh-CN"/>
-        </w:rPr>
-      </w:pPr>
-      <w:r>
-        <w:rPr>
-          <w:rFonts w:hint="eastAsia"/>
-          <w:lang w:val="en-US" w:eastAsia="zh-CN"/>
-        </w:rPr>
-        <w:t>借用Hash可以建立Hash索引，这种索引适用于等值的约束条件。</w:t>
-      </w:r>
-    </w:p>
-    <w:p>
-      <w:pPr>
-        <w:pStyle w:val="3"/>
-        <w:numPr>
-          <w:ilvl w:val="0"/>
-          <w:numId w:val="2"/>
-        </w:numPr>
-        <w:rPr>
-          <w:rFonts w:hint="default"/>
-          <w:lang w:val="en-US" w:eastAsia="zh-CN"/>
-        </w:rPr>
-      </w:pPr>
-      <w:r>
-        <w:rPr>
-          <w:rFonts w:hint="eastAsia"/>
-          <w:lang w:val="en-US" w:eastAsia="zh-CN"/>
-        </w:rPr>
-        <w:t>物理连接路径中Hash Join是非常重要的一条路径，它对内表建立Hash表，外表的元组在Hash表中进行探测。</w:t>
-      </w:r>
-    </w:p>
-    <w:p>
-      <w:pPr>
-        <w:pStyle w:val="7"/>
-        <w:bidi w:val="0"/>
-        <w:rPr>
-          <w:rFonts w:hint="eastAsia"/>
-          <w:lang w:val="en-US" w:eastAsia="zh-CN"/>
-        </w:rPr>
-      </w:pPr>
-      <w:r>
-        <w:rPr>
-          <w:rFonts w:hint="eastAsia"/>
-          <w:lang w:val="en-US" w:eastAsia="zh-CN"/>
-        </w:rPr>
-        <w:t>1.3.1.3 排序</w:t>
-      </w:r>
-    </w:p>
-    <w:p>
-      <w:pPr>
-        <w:pStyle w:val="3"/>
-        <w:rPr>
-          <w:rFonts w:hint="eastAsia"/>
-          <w:lang w:val="en-US" w:eastAsia="zh-CN"/>
-        </w:rPr>
-      </w:pPr>
-      <w:r>
-        <w:rPr>
-          <w:rFonts w:hint="eastAsia"/>
-          <w:lang w:val="en-US" w:eastAsia="zh-CN"/>
-        </w:rPr>
-        <w:t>排序也是一种对数据进行预处理的方法，它主要用在如下几个方面。</w:t>
-      </w:r>
-    </w:p>
-    <w:p>
-      <w:pPr>
-        <w:pStyle w:val="3"/>
+        <w:pageBreakBefore w:val="0"/>
+        <w:widowControl/>
         <w:numPr>
           <w:ilvl w:val="0"/>
           <w:numId w:val="3"/>
         </w:numPr>
-        <w:rPr>
-          <w:rFonts w:hint="eastAsia"/>
-          <w:lang w:val="en-US" w:eastAsia="zh-CN"/>
-        </w:rPr>
-      </w:pPr>
-      <w:r>
-        <w:rPr>
-          <w:rFonts w:hint="eastAsia"/>
-          <w:lang w:val="en-US" w:eastAsia="zh-CN"/>
-        </w:rPr>
-        <w:t>借用排序可以实现分组操作，因为经过排序之后，相同的数据都聚集在一起，因此它可以用来实现分组。</w:t>
-      </w:r>
-    </w:p>
-    <w:p>
-      <w:pPr>
-        <w:pStyle w:val="3"/>
+        <w:kinsoku/>
+        <w:overflowPunct/>
+        <w:topLinePunct w:val="0"/>
+        <w:autoSpaceDE/>
+        <w:autoSpaceDN/>
+        <w:bidi w:val="0"/>
+        <w:adjustRightInd/>
+        <w:snapToGrid/>
+        <w:spacing w:line="360" w:lineRule="auto"/>
+        <w:ind w:left="420" w:leftChars="0" w:hanging="420" w:firstLineChars="0"/>
+        <w:textAlignment w:val="auto"/>
+        <w:rPr>
+          <w:rFonts w:hint="eastAsia"/>
+          <w:lang w:val="en-US" w:eastAsia="zh-CN"/>
+        </w:rPr>
+      </w:pPr>
+      <w:r>
+        <w:rPr>
+          <w:rFonts w:hint="eastAsia"/>
+          <w:lang w:val="en-US" w:eastAsia="zh-CN"/>
+        </w:rPr>
+        <w:t>除了根节点之外，每个节点至少有m/2 (注: m为树的高度)个子节点，也就是说每个节点上最少半满，至多全满，多余全满会发生节点的分裂，少于半满会发生节点的合并，这种半满和全满的属性保证了在增加或者删除叶子结点的过程中，不会频繁地合并和分裂。</w:t>
+      </w:r>
+    </w:p>
+    <w:p>
+      <w:pPr>
+        <w:pStyle w:val="3"/>
+        <w:pageBreakBefore w:val="0"/>
+        <w:widowControl/>
         <w:numPr>
           <w:ilvl w:val="0"/>
           <w:numId w:val="3"/>
         </w:numPr>
-        <w:rPr>
-          <w:rFonts w:hint="default"/>
-          <w:lang w:val="en-US" w:eastAsia="zh-CN"/>
-        </w:rPr>
-      </w:pPr>
-      <w:r>
-        <w:rPr>
-          <w:rFonts w:hint="eastAsia"/>
-          <w:lang w:val="en-US" w:eastAsia="zh-CN"/>
-        </w:rPr>
-        <w:t>B树索引的建立需要借助排序来实现，PG数据采用堆的方式对数据进行存储，而B树索引的叶子结点是有序的，因此需要先将数据进行排序，而后在有序的数据上建立B树索引。</w:t>
-      </w:r>
-    </w:p>
-    <w:p>
-      <w:pPr>
-        <w:pStyle w:val="3"/>
+        <w:kinsoku/>
+        <w:overflowPunct/>
+        <w:topLinePunct w:val="0"/>
+        <w:autoSpaceDE/>
+        <w:autoSpaceDN/>
+        <w:bidi w:val="0"/>
+        <w:adjustRightInd/>
+        <w:snapToGrid/>
+        <w:spacing w:line="360" w:lineRule="auto"/>
+        <w:ind w:left="420" w:leftChars="0" w:hanging="420" w:firstLineChars="0"/>
+        <w:textAlignment w:val="auto"/>
+        <w:rPr>
+          <w:rFonts w:hint="eastAsia"/>
+          <w:lang w:val="en-US" w:eastAsia="zh-CN"/>
+        </w:rPr>
+      </w:pPr>
+      <w:r>
+        <w:rPr>
+          <w:rFonts w:hint="eastAsia"/>
+          <w:lang w:val="en-US" w:eastAsia="zh-CN"/>
+        </w:rPr>
+        <w:t>所有的叶节点都在同一层上，也就是说查找所有叶子节点的复杂度是相同的，都等于树高，由于B树是一颗多叉树，通常树的高度不会超过4，因此查找一个叶子节点的复杂度不高。</w:t>
+      </w:r>
+    </w:p>
+    <w:p>
+      <w:pPr>
+        <w:pStyle w:val="3"/>
+        <w:pageBreakBefore w:val="0"/>
+        <w:widowControl/>
         <w:numPr>
           <w:ilvl w:val="0"/>
           <w:numId w:val="3"/>
         </w:numPr>
+        <w:kinsoku/>
+        <w:overflowPunct/>
+        <w:topLinePunct w:val="0"/>
+        <w:autoSpaceDE/>
+        <w:autoSpaceDN/>
+        <w:bidi w:val="0"/>
+        <w:adjustRightInd/>
+        <w:snapToGrid/>
+        <w:spacing w:line="360" w:lineRule="auto"/>
+        <w:ind w:left="420" w:leftChars="0" w:hanging="420" w:firstLineChars="0"/>
+        <w:textAlignment w:val="auto"/>
         <w:rPr>
           <w:rFonts w:hint="default"/>
           <w:lang w:val="en-US" w:eastAsia="zh-CN"/>
@@ -2436,16 +4061,161 @@
           <w:rFonts w:hint="eastAsia"/>
           <w:lang w:val="en-US" w:eastAsia="zh-CN"/>
         </w:rPr>
-        <w:t>物理连接路径MergeJoin路径需要借助排序实现，MergeJoin需要先对连接操作中的内表和外表进行排序，然后才能进行“归并”。</w:t>
-      </w:r>
-    </w:p>
-    <w:p>
-      <w:pPr>
-        <w:pStyle w:val="3"/>
+        <w:t>有k颗子树的分支节点则存在k-1个关键码，关键码按照递增次序进行排列，也就是说树中的在同一层上的节点是有序的，也就是说叶子节点也是有序的。</w:t>
+      </w:r>
+    </w:p>
+    <w:p>
+      <w:pPr>
+        <w:pStyle w:val="3"/>
+        <w:pageBreakBefore w:val="0"/>
+        <w:widowControl/>
+        <w:kinsoku/>
+        <w:overflowPunct/>
+        <w:topLinePunct w:val="0"/>
+        <w:autoSpaceDE/>
+        <w:autoSpaceDN/>
+        <w:bidi w:val="0"/>
+        <w:adjustRightInd/>
+        <w:snapToGrid/>
+        <w:spacing w:line="360" w:lineRule="auto"/>
+        <w:textAlignment w:val="auto"/>
+        <w:rPr>
+          <w:rFonts w:hint="eastAsia"/>
+          <w:lang w:val="en-US" w:eastAsia="zh-CN"/>
+        </w:rPr>
+      </w:pPr>
+      <w:r>
+        <w:rPr>
+          <w:rFonts w:hint="eastAsia"/>
+          <w:lang w:val="en-US" w:eastAsia="zh-CN"/>
+        </w:rPr>
+        <w:t>PG的数据库使用的是基于Lehman和Yao的论文进行改进的B+树，它在原来B树的基础上增加了“下一个节点的指针”和“页内最大值”，这样能提高B树的使用效率。</w:t>
+      </w:r>
+    </w:p>
+    <w:p>
+      <w:pPr>
+        <w:pStyle w:val="3"/>
+        <w:pageBreakBefore w:val="0"/>
+        <w:widowControl/>
+        <w:kinsoku/>
+        <w:overflowPunct/>
+        <w:topLinePunct w:val="0"/>
+        <w:autoSpaceDE/>
+        <w:autoSpaceDN/>
+        <w:bidi w:val="0"/>
+        <w:adjustRightInd/>
+        <w:snapToGrid/>
+        <w:spacing w:line="360" w:lineRule="auto"/>
+        <w:textAlignment w:val="auto"/>
+        <w:rPr>
+          <w:rFonts w:hint="default"/>
+          <w:lang w:val="en-US" w:eastAsia="zh-CN"/>
+        </w:rPr>
+      </w:pPr>
+      <w:r>
+        <w:rPr>
+          <w:rFonts w:hint="eastAsia"/>
+          <w:lang w:val="en-US" w:eastAsia="zh-CN"/>
+        </w:rPr>
+        <w:t>B+树作为一种数据结构和查询优化器本身没有直接的关系，但是数据库通常会建立基于B+树的索引，而在查询优化的过程中，索引扫描、位图扫描都会涉及这种B+树类型的索引，在索引扫描的过程中会根据B+树的情况计算代价，不同的B+树索引扫描的代价是不同的。例如，student表上有一个基于B+树的主键索引，因此通过sno=1这样的约束条件查询B+树，它的代价等于B+树的树高，而顺序扫描则需要遍历整个student表，因此B树对单值的查询、基于范围的约束条件通常都有比较好的查询效率。</w:t>
+      </w:r>
+    </w:p>
+    <w:p>
+      <w:pPr>
+        <w:pStyle w:val="6"/>
+        <w:bidi w:val="0"/>
+        <w:rPr>
+          <w:rFonts w:hint="eastAsia"/>
+          <w:lang w:val="en-US" w:eastAsia="zh-CN"/>
+        </w:rPr>
+      </w:pPr>
+      <w:r>
+        <w:rPr>
+          <w:rFonts w:hint="eastAsia"/>
+          <w:lang w:val="en-US" w:eastAsia="zh-CN"/>
+        </w:rPr>
+        <w:t>Hash表</w:t>
+      </w:r>
+    </w:p>
+    <w:p>
+      <w:pPr>
+        <w:pStyle w:val="3"/>
+        <w:pageBreakBefore w:val="0"/>
+        <w:widowControl/>
+        <w:kinsoku/>
+        <w:overflowPunct/>
+        <w:topLinePunct w:val="0"/>
+        <w:autoSpaceDE/>
+        <w:autoSpaceDN/>
+        <w:bidi w:val="0"/>
+        <w:adjustRightInd/>
+        <w:snapToGrid/>
+        <w:spacing w:line="360" w:lineRule="auto"/>
+        <w:textAlignment w:val="auto"/>
+        <w:rPr>
+          <w:rFonts w:hint="eastAsia"/>
+          <w:lang w:val="en-US" w:eastAsia="zh-CN"/>
+        </w:rPr>
+      </w:pPr>
+      <w:r>
+        <w:rPr>
+          <w:rFonts w:hint="eastAsia"/>
+          <w:lang w:val="en-US" w:eastAsia="zh-CN"/>
+        </w:rPr>
+        <w:t>Hash表也是一种对数据进行预处理的方法，PG数据在多个地方使用了Hash表或借用了Hash表的思想，它在查询优化器中有如下的使用方式：</w:t>
+      </w:r>
+    </w:p>
+    <w:p>
+      <w:pPr>
+        <w:pStyle w:val="3"/>
+        <w:pageBreakBefore w:val="0"/>
+        <w:widowControl/>
         <w:numPr>
           <w:ilvl w:val="0"/>
-          <w:numId w:val="3"/>
+          <w:numId w:val="4"/>
         </w:numPr>
+        <w:kinsoku/>
+        <w:overflowPunct/>
+        <w:topLinePunct w:val="0"/>
+        <w:autoSpaceDE/>
+        <w:autoSpaceDN/>
+        <w:bidi w:val="0"/>
+        <w:adjustRightInd/>
+        <w:snapToGrid/>
+        <w:spacing w:line="360" w:lineRule="auto"/>
+        <w:textAlignment w:val="auto"/>
+        <w:rPr>
+          <w:rFonts w:hint="eastAsia"/>
+          <w:lang w:val="en-US" w:eastAsia="zh-CN"/>
+        </w:rPr>
+      </w:pPr>
+      <w:r>
+        <w:rPr>
+          <w:rFonts w:hint="eastAsia"/>
+          <w:lang w:val="en-US" w:eastAsia="zh-CN"/>
+        </w:rPr>
+        <w:t>借用Hash表可以实现分组操作，因为Hash表天然就有对数据分类的功能。</w:t>
+      </w:r>
+    </w:p>
+    <w:p>
+      <w:pPr>
+        <w:pStyle w:val="3"/>
+        <w:pageBreakBefore w:val="0"/>
+        <w:widowControl/>
+        <w:numPr>
+          <w:ilvl w:val="0"/>
+          <w:numId w:val="4"/>
+        </w:numPr>
+        <w:kinsoku/>
+        <w:overflowPunct/>
+        <w:topLinePunct w:val="0"/>
+        <w:autoSpaceDE/>
+        <w:autoSpaceDN/>
+        <w:bidi w:val="0"/>
+        <w:adjustRightInd/>
+        <w:snapToGrid/>
+        <w:spacing w:line="360" w:lineRule="auto"/>
+        <w:textAlignment w:val="auto"/>
         <w:rPr>
           <w:rFonts w:hint="default"/>
           <w:lang w:val="en-US" w:eastAsia="zh-CN"/>
@@ -2456,16 +4226,233 @@
           <w:rFonts w:hint="eastAsia"/>
           <w:lang w:val="en-US" w:eastAsia="zh-CN"/>
         </w:rPr>
+        <w:t>借用Hash可以建立Hash索引，这种索引适用于等值的约束条件。</w:t>
+      </w:r>
+    </w:p>
+    <w:p>
+      <w:pPr>
+        <w:pStyle w:val="3"/>
+        <w:pageBreakBefore w:val="0"/>
+        <w:widowControl/>
+        <w:numPr>
+          <w:ilvl w:val="0"/>
+          <w:numId w:val="4"/>
+        </w:numPr>
+        <w:kinsoku/>
+        <w:overflowPunct/>
+        <w:topLinePunct w:val="0"/>
+        <w:autoSpaceDE/>
+        <w:autoSpaceDN/>
+        <w:bidi w:val="0"/>
+        <w:adjustRightInd/>
+        <w:snapToGrid/>
+        <w:spacing w:line="360" w:lineRule="auto"/>
+        <w:textAlignment w:val="auto"/>
+        <w:rPr>
+          <w:rFonts w:hint="default"/>
+          <w:lang w:val="en-US" w:eastAsia="zh-CN"/>
+        </w:rPr>
+      </w:pPr>
+      <w:r>
+        <w:rPr>
+          <w:rFonts w:hint="eastAsia"/>
+          <w:lang w:val="en-US" w:eastAsia="zh-CN"/>
+        </w:rPr>
+        <w:t>物理连接路径中Hash Join是非常重要的一条路径，它对内表建立Hash表，外表的元组在Hash表中进行探测。</w:t>
+      </w:r>
+    </w:p>
+    <w:p>
+      <w:pPr>
+        <w:pStyle w:val="6"/>
+        <w:bidi w:val="0"/>
+        <w:rPr>
+          <w:rFonts w:hint="eastAsia"/>
+          <w:lang w:val="en-US" w:eastAsia="zh-CN"/>
+        </w:rPr>
+      </w:pPr>
+      <w:r>
+        <w:rPr>
+          <w:rFonts w:hint="eastAsia"/>
+          <w:lang w:val="en-US" w:eastAsia="zh-CN"/>
+        </w:rPr>
+        <w:t>排序</w:t>
+      </w:r>
+    </w:p>
+    <w:p>
+      <w:pPr>
+        <w:pStyle w:val="3"/>
+        <w:pageBreakBefore w:val="0"/>
+        <w:widowControl/>
+        <w:kinsoku/>
+        <w:overflowPunct/>
+        <w:topLinePunct w:val="0"/>
+        <w:autoSpaceDE/>
+        <w:autoSpaceDN/>
+        <w:bidi w:val="0"/>
+        <w:adjustRightInd/>
+        <w:snapToGrid/>
+        <w:spacing w:line="360" w:lineRule="auto"/>
+        <w:textAlignment w:val="auto"/>
+        <w:rPr>
+          <w:rFonts w:hint="eastAsia"/>
+          <w:lang w:val="en-US" w:eastAsia="zh-CN"/>
+        </w:rPr>
+      </w:pPr>
+      <w:r>
+        <w:rPr>
+          <w:rFonts w:hint="eastAsia"/>
+          <w:lang w:val="en-US" w:eastAsia="zh-CN"/>
+        </w:rPr>
+        <w:t>排序也是一种对数据进行预处理的方法，它主要用在如下几个方面。</w:t>
+      </w:r>
+    </w:p>
+    <w:p>
+      <w:pPr>
+        <w:pStyle w:val="3"/>
+        <w:pageBreakBefore w:val="0"/>
+        <w:widowControl/>
+        <w:numPr>
+          <w:ilvl w:val="0"/>
+          <w:numId w:val="5"/>
+        </w:numPr>
+        <w:kinsoku/>
+        <w:overflowPunct/>
+        <w:topLinePunct w:val="0"/>
+        <w:autoSpaceDE/>
+        <w:autoSpaceDN/>
+        <w:bidi w:val="0"/>
+        <w:adjustRightInd/>
+        <w:snapToGrid/>
+        <w:spacing w:line="360" w:lineRule="auto"/>
+        <w:textAlignment w:val="auto"/>
+        <w:rPr>
+          <w:rFonts w:hint="eastAsia"/>
+          <w:lang w:val="en-US" w:eastAsia="zh-CN"/>
+        </w:rPr>
+      </w:pPr>
+      <w:r>
+        <w:rPr>
+          <w:rFonts w:hint="eastAsia"/>
+          <w:lang w:val="en-US" w:eastAsia="zh-CN"/>
+        </w:rPr>
+        <w:t>借用排序可以实现分组操作，因为经过排序之后，相同的数据都聚集在一起，因此它可以用来实现分组。</w:t>
+      </w:r>
+    </w:p>
+    <w:p>
+      <w:pPr>
+        <w:pStyle w:val="3"/>
+        <w:pageBreakBefore w:val="0"/>
+        <w:widowControl/>
+        <w:numPr>
+          <w:ilvl w:val="0"/>
+          <w:numId w:val="5"/>
+        </w:numPr>
+        <w:kinsoku/>
+        <w:overflowPunct/>
+        <w:topLinePunct w:val="0"/>
+        <w:autoSpaceDE/>
+        <w:autoSpaceDN/>
+        <w:bidi w:val="0"/>
+        <w:adjustRightInd/>
+        <w:snapToGrid/>
+        <w:spacing w:line="360" w:lineRule="auto"/>
+        <w:textAlignment w:val="auto"/>
+        <w:rPr>
+          <w:rFonts w:hint="default"/>
+          <w:lang w:val="en-US" w:eastAsia="zh-CN"/>
+        </w:rPr>
+      </w:pPr>
+      <w:r>
+        <w:rPr>
+          <w:rFonts w:hint="eastAsia"/>
+          <w:lang w:val="en-US" w:eastAsia="zh-CN"/>
+        </w:rPr>
+        <w:t>B树索引的建立需要借助排序来实现，PG数据采用堆的方式对数据进行存储，而B树索引的叶子结点是有序的，因此需要先将数据进行排序，而后在有序的数据上建立B树索引。</w:t>
+      </w:r>
+    </w:p>
+    <w:p>
+      <w:pPr>
+        <w:pStyle w:val="3"/>
+        <w:pageBreakBefore w:val="0"/>
+        <w:widowControl/>
+        <w:numPr>
+          <w:ilvl w:val="0"/>
+          <w:numId w:val="5"/>
+        </w:numPr>
+        <w:kinsoku/>
+        <w:overflowPunct/>
+        <w:topLinePunct w:val="0"/>
+        <w:autoSpaceDE/>
+        <w:autoSpaceDN/>
+        <w:bidi w:val="0"/>
+        <w:adjustRightInd/>
+        <w:snapToGrid/>
+        <w:spacing w:line="360" w:lineRule="auto"/>
+        <w:textAlignment w:val="auto"/>
+        <w:rPr>
+          <w:rFonts w:hint="default"/>
+          <w:lang w:val="en-US" w:eastAsia="zh-CN"/>
+        </w:rPr>
+      </w:pPr>
+      <w:r>
+        <w:rPr>
+          <w:rFonts w:hint="eastAsia"/>
+          <w:lang w:val="en-US" w:eastAsia="zh-CN"/>
+        </w:rPr>
+        <w:t>物理连接路径MergeJoin路径需要借助排序实现，MergeJoin需要先对连接操作中的内表和外表进行排序，然后才能进行“归并”。</w:t>
+      </w:r>
+    </w:p>
+    <w:p>
+      <w:pPr>
+        <w:pStyle w:val="3"/>
+        <w:pageBreakBefore w:val="0"/>
+        <w:widowControl/>
+        <w:numPr>
+          <w:ilvl w:val="0"/>
+          <w:numId w:val="5"/>
+        </w:numPr>
+        <w:kinsoku/>
+        <w:overflowPunct/>
+        <w:topLinePunct w:val="0"/>
+        <w:autoSpaceDE/>
+        <w:autoSpaceDN/>
+        <w:bidi w:val="0"/>
+        <w:adjustRightInd/>
+        <w:snapToGrid/>
+        <w:spacing w:line="360" w:lineRule="auto"/>
+        <w:textAlignment w:val="auto"/>
+        <w:rPr>
+          <w:rFonts w:hint="default"/>
+          <w:lang w:val="en-US" w:eastAsia="zh-CN"/>
+        </w:rPr>
+      </w:pPr>
+      <w:r>
+        <w:rPr>
+          <w:rFonts w:hint="eastAsia"/>
+          <w:lang w:val="en-US" w:eastAsia="zh-CN"/>
+        </w:rPr>
         <w:t>数据库中的Order By操作需要借助排序实现，Order By本身的语义就是对数据进行排序。</w:t>
       </w:r>
     </w:p>
     <w:p>
       <w:pPr>
         <w:pStyle w:val="3"/>
+        <w:pageBreakBefore w:val="0"/>
+        <w:widowControl/>
         <w:numPr>
           <w:ilvl w:val="0"/>
           <w:numId w:val="0"/>
         </w:numPr>
+        <w:kinsoku/>
+        <w:overflowPunct/>
+        <w:topLinePunct w:val="0"/>
+        <w:autoSpaceDE/>
+        <w:autoSpaceDN/>
+        <w:bidi w:val="0"/>
+        <w:adjustRightInd/>
+        <w:snapToGrid/>
+        <w:spacing w:line="360" w:lineRule="auto"/>
+        <w:textAlignment w:val="auto"/>
         <w:rPr>
           <w:rFonts w:hint="default"/>
           <w:lang w:val="en-US" w:eastAsia="zh-CN"/>
@@ -2481,24 +4468,36 @@
     </w:p>
     <w:p>
       <w:pPr>
-        <w:pStyle w:val="7"/>
-        <w:bidi w:val="0"/>
-        <w:rPr>
-          <w:rFonts w:hint="eastAsia"/>
-          <w:lang w:val="en-US" w:eastAsia="zh-CN"/>
-        </w:rPr>
-      </w:pPr>
-      <w:r>
-        <w:rPr>
-          <w:rFonts w:hint="eastAsia"/>
-          <w:lang w:val="en-US" w:eastAsia="zh-CN"/>
-        </w:rPr>
-        <w:t>1.3.1.4 物化</w:t>
-      </w:r>
-    </w:p>
-    <w:p>
-      <w:pPr>
-        <w:pStyle w:val="3"/>
+        <w:pStyle w:val="6"/>
+        <w:bidi w:val="0"/>
+        <w:rPr>
+          <w:rFonts w:hint="eastAsia"/>
+          <w:lang w:val="en-US" w:eastAsia="zh-CN"/>
+        </w:rPr>
+      </w:pPr>
+      <w:r>
+        <w:rPr>
+          <w:rFonts w:hint="eastAsia"/>
+          <w:lang w:val="en-US" w:eastAsia="zh-CN"/>
+        </w:rPr>
+        <w:t>物化</w:t>
+      </w:r>
+    </w:p>
+    <w:p>
+      <w:pPr>
+        <w:pStyle w:val="3"/>
+        <w:pageBreakBefore w:val="0"/>
+        <w:widowControl/>
+        <w:kinsoku/>
+        <w:overflowPunct/>
+        <w:topLinePunct w:val="0"/>
+        <w:autoSpaceDE/>
+        <w:autoSpaceDN/>
+        <w:bidi w:val="0"/>
+        <w:adjustRightInd/>
+        <w:snapToGrid/>
+        <w:spacing w:line="360" w:lineRule="auto"/>
+        <w:textAlignment w:val="auto"/>
         <w:rPr>
           <w:rFonts w:hint="eastAsia"/>
           <w:lang w:val="en-US" w:eastAsia="zh-CN"/>
@@ -2515,6 +4514,18 @@
     <w:p>
       <w:pPr>
         <w:pStyle w:val="3"/>
+        <w:pageBreakBefore w:val="0"/>
+        <w:widowControl/>
+        <w:kinsoku/>
+        <w:overflowPunct/>
+        <w:topLinePunct w:val="0"/>
+        <w:autoSpaceDE/>
+        <w:autoSpaceDN/>
+        <w:bidi w:val="0"/>
+        <w:adjustRightInd/>
+        <w:snapToGrid/>
+        <w:spacing w:line="360" w:lineRule="auto"/>
+        <w:textAlignment w:val="auto"/>
         <w:rPr>
           <w:rFonts w:hint="eastAsia"/>
           <w:lang w:val="en-US" w:eastAsia="zh-CN"/>
@@ -2531,6 +4542,18 @@
     <w:p>
       <w:pPr>
         <w:pStyle w:val="3"/>
+        <w:pageBreakBefore w:val="0"/>
+        <w:widowControl/>
+        <w:kinsoku/>
+        <w:overflowPunct/>
+        <w:topLinePunct w:val="0"/>
+        <w:autoSpaceDE/>
+        <w:autoSpaceDN/>
+        <w:bidi w:val="0"/>
+        <w:adjustRightInd/>
+        <w:snapToGrid/>
+        <w:spacing w:line="360" w:lineRule="auto"/>
+        <w:textAlignment w:val="auto"/>
         <w:rPr>
           <w:rFonts w:hint="default"/>
           <w:lang w:val="en-US" w:eastAsia="zh-CN"/>
@@ -2546,16 +4569,8 @@
     </w:p>
     <w:p>
       <w:pPr>
-        <w:pStyle w:val="3"/>
-        <w:rPr>
-          <w:rFonts w:hint="default"/>
-          <w:lang w:val="en-US" w:eastAsia="zh-CN"/>
-        </w:rPr>
-      </w:pPr>
-    </w:p>
-    <w:p>
-      <w:pPr>
-        <w:pStyle w:val="6"/>
+        <w:pStyle w:val="5"/>
+        <w:bidi w:val="0"/>
         <w:rPr>
           <w:lang w:eastAsia="zh-CN"/>
         </w:rPr>
@@ -2566,12 +4581,24 @@
         <w:rPr>
           <w:lang w:eastAsia="zh-CN"/>
         </w:rPr>
-        <w:t>1.3.2 物理路径的生成过程</w:t>
+        <w:t>物理路径的生成过程</w:t>
       </w:r>
     </w:p>
     <w:p>
       <w:pPr>
         <w:pStyle w:val="20"/>
+        <w:pageBreakBefore w:val="0"/>
+        <w:widowControl/>
+        <w:kinsoku/>
+        <w:overflowPunct/>
+        <w:topLinePunct w:val="0"/>
+        <w:autoSpaceDE/>
+        <w:autoSpaceDN/>
+        <w:bidi w:val="0"/>
+        <w:adjustRightInd/>
+        <w:snapToGrid/>
+        <w:spacing w:line="360" w:lineRule="auto"/>
+        <w:textAlignment w:val="auto"/>
         <w:rPr>
           <w:lang w:eastAsia="zh-CN"/>
         </w:rPr>
@@ -2585,7 +4612,8 @@
     </w:p>
     <w:p>
       <w:pPr>
-        <w:pStyle w:val="7"/>
+        <w:pStyle w:val="6"/>
+        <w:bidi w:val="0"/>
         <w:rPr>
           <w:lang w:eastAsia="zh-CN"/>
         </w:rPr>
@@ -2596,12 +4624,24 @@
         <w:rPr>
           <w:lang w:eastAsia="zh-CN"/>
         </w:rPr>
-        <w:t>1.3.2.1 物理路径的分类</w:t>
+        <w:t>物理路径的分类</w:t>
       </w:r>
     </w:p>
     <w:p>
       <w:pPr>
         <w:pStyle w:val="20"/>
+        <w:pageBreakBefore w:val="0"/>
+        <w:widowControl/>
+        <w:kinsoku/>
+        <w:overflowPunct/>
+        <w:topLinePunct w:val="0"/>
+        <w:autoSpaceDE/>
+        <w:autoSpaceDN/>
+        <w:bidi w:val="0"/>
+        <w:adjustRightInd/>
+        <w:snapToGrid/>
+        <w:spacing w:line="360" w:lineRule="auto"/>
+        <w:textAlignment w:val="auto"/>
         <w:rPr>
           <w:lang w:eastAsia="zh-CN"/>
         </w:rPr>
@@ -2629,7 +4669,19 @@
     <w:p>
       <w:pPr>
         <w:pStyle w:val="3"/>
+        <w:pageBreakBefore w:val="0"/>
+        <w:widowControl/>
+        <w:kinsoku/>
+        <w:overflowPunct/>
+        <w:topLinePunct w:val="0"/>
+        <w:autoSpaceDE/>
+        <w:autoSpaceDN/>
+        <w:bidi w:val="0"/>
+        <w:adjustRightInd/>
+        <w:snapToGrid/>
+        <w:spacing w:line="360" w:lineRule="auto"/>
         <w:jc w:val="center"/>
+        <w:textAlignment w:val="auto"/>
       </w:pPr>
       <w:r>
         <w:drawing>
@@ -2650,7 +4702,7 @@
                     </pic:cNvPicPr>
                   </pic:nvPicPr>
                   <pic:blipFill>
-                    <a:blip r:embed="rId18"/>
+                    <a:blip r:embed="rId29"/>
                     <a:stretch>
                       <a:fillRect/>
                     </a:stretch>
@@ -2678,7 +4730,19 @@
     <w:p>
       <w:pPr>
         <w:pStyle w:val="3"/>
+        <w:pageBreakBefore w:val="0"/>
+        <w:widowControl/>
+        <w:kinsoku/>
+        <w:overflowPunct/>
+        <w:topLinePunct w:val="0"/>
+        <w:autoSpaceDE/>
+        <w:autoSpaceDN/>
+        <w:bidi w:val="0"/>
+        <w:adjustRightInd/>
+        <w:snapToGrid/>
+        <w:spacing w:line="360" w:lineRule="auto"/>
         <w:jc w:val="center"/>
+        <w:textAlignment w:val="auto"/>
         <w:rPr>
           <w:rFonts w:hint="eastAsia"/>
           <w:lang w:val="en-US" w:eastAsia="zh-CN"/>
@@ -2695,7 +4759,19 @@
     <w:p>
       <w:pPr>
         <w:pStyle w:val="3"/>
+        <w:pageBreakBefore w:val="0"/>
+        <w:widowControl/>
+        <w:kinsoku/>
+        <w:overflowPunct/>
+        <w:topLinePunct w:val="0"/>
+        <w:autoSpaceDE/>
+        <w:autoSpaceDN/>
+        <w:bidi w:val="0"/>
+        <w:adjustRightInd/>
+        <w:snapToGrid/>
+        <w:spacing w:line="360" w:lineRule="auto"/>
         <w:jc w:val="both"/>
+        <w:textAlignment w:val="auto"/>
         <w:rPr>
           <w:rFonts w:hint="eastAsia"/>
           <w:lang w:val="en-US" w:eastAsia="zh-CN"/>
@@ -2712,7 +4788,19 @@
     <w:p>
       <w:pPr>
         <w:pStyle w:val="3"/>
+        <w:pageBreakBefore w:val="0"/>
+        <w:widowControl/>
+        <w:kinsoku/>
+        <w:overflowPunct/>
+        <w:topLinePunct w:val="0"/>
+        <w:autoSpaceDE/>
+        <w:autoSpaceDN/>
+        <w:bidi w:val="0"/>
+        <w:adjustRightInd/>
+        <w:snapToGrid/>
+        <w:spacing w:line="360" w:lineRule="auto"/>
         <w:jc w:val="center"/>
+        <w:textAlignment w:val="auto"/>
       </w:pPr>
       <w:r>
         <w:drawing>
@@ -2733,7 +4821,7 @@
                     </pic:cNvPicPr>
                   </pic:nvPicPr>
                   <pic:blipFill>
-                    <a:blip r:embed="rId19"/>
+                    <a:blip r:embed="rId30"/>
                     <a:stretch>
                       <a:fillRect/>
                     </a:stretch>
@@ -2761,7 +4849,19 @@
     <w:p>
       <w:pPr>
         <w:pStyle w:val="3"/>
+        <w:pageBreakBefore w:val="0"/>
+        <w:widowControl/>
+        <w:kinsoku/>
+        <w:overflowPunct/>
+        <w:topLinePunct w:val="0"/>
+        <w:autoSpaceDE/>
+        <w:autoSpaceDN/>
+        <w:bidi w:val="0"/>
+        <w:adjustRightInd/>
+        <w:snapToGrid/>
+        <w:spacing w:line="360" w:lineRule="auto"/>
         <w:jc w:val="center"/>
+        <w:textAlignment w:val="auto"/>
         <w:rPr>
           <w:rFonts w:hint="eastAsia"/>
           <w:lang w:val="en-US" w:eastAsia="zh-CN"/>
@@ -2778,7 +4878,19 @@
     <w:p>
       <w:pPr>
         <w:pStyle w:val="3"/>
+        <w:pageBreakBefore w:val="0"/>
+        <w:widowControl/>
+        <w:kinsoku/>
+        <w:overflowPunct/>
+        <w:topLinePunct w:val="0"/>
+        <w:autoSpaceDE/>
+        <w:autoSpaceDN/>
+        <w:bidi w:val="0"/>
+        <w:adjustRightInd/>
+        <w:snapToGrid/>
+        <w:spacing w:line="360" w:lineRule="auto"/>
         <w:jc w:val="both"/>
+        <w:textAlignment w:val="auto"/>
         <w:rPr>
           <w:rFonts w:hint="eastAsia"/>
           <w:lang w:val="en-US" w:eastAsia="zh-CN"/>
@@ -2795,7 +4907,19 @@
     <w:p>
       <w:pPr>
         <w:pStyle w:val="3"/>
+        <w:pageBreakBefore w:val="0"/>
+        <w:widowControl/>
+        <w:kinsoku/>
+        <w:overflowPunct/>
+        <w:topLinePunct w:val="0"/>
+        <w:autoSpaceDE/>
+        <w:autoSpaceDN/>
+        <w:bidi w:val="0"/>
+        <w:adjustRightInd/>
+        <w:snapToGrid/>
+        <w:spacing w:line="360" w:lineRule="auto"/>
         <w:jc w:val="center"/>
+        <w:textAlignment w:val="auto"/>
       </w:pPr>
       <w:r>
         <w:drawing>
@@ -2816,7 +4940,7 @@
                     </pic:cNvPicPr>
                   </pic:nvPicPr>
                   <pic:blipFill>
-                    <a:blip r:embed="rId20"/>
+                    <a:blip r:embed="rId31"/>
                     <a:stretch>
                       <a:fillRect/>
                     </a:stretch>
@@ -2844,7 +4968,19 @@
     <w:p>
       <w:pPr>
         <w:pStyle w:val="3"/>
+        <w:pageBreakBefore w:val="0"/>
+        <w:widowControl/>
+        <w:kinsoku/>
+        <w:overflowPunct/>
+        <w:topLinePunct w:val="0"/>
+        <w:autoSpaceDE/>
+        <w:autoSpaceDN/>
+        <w:bidi w:val="0"/>
+        <w:adjustRightInd/>
+        <w:snapToGrid/>
+        <w:spacing w:line="360" w:lineRule="auto"/>
         <w:jc w:val="center"/>
+        <w:textAlignment w:val="auto"/>
         <w:rPr>
           <w:rFonts w:hint="eastAsia"/>
           <w:lang w:val="en-US" w:eastAsia="zh-CN"/>
@@ -2861,7 +4997,19 @@
     <w:p>
       <w:pPr>
         <w:pStyle w:val="3"/>
+        <w:pageBreakBefore w:val="0"/>
+        <w:widowControl/>
+        <w:kinsoku/>
+        <w:overflowPunct/>
+        <w:topLinePunct w:val="0"/>
+        <w:autoSpaceDE/>
+        <w:autoSpaceDN/>
+        <w:bidi w:val="0"/>
+        <w:adjustRightInd/>
+        <w:snapToGrid/>
+        <w:spacing w:line="360" w:lineRule="auto"/>
         <w:jc w:val="both"/>
+        <w:textAlignment w:val="auto"/>
         <w:rPr>
           <w:rFonts w:hint="eastAsia"/>
           <w:lang w:val="en-US" w:eastAsia="zh-CN"/>
@@ -2878,7 +5026,19 @@
     <w:p>
       <w:pPr>
         <w:pStyle w:val="3"/>
+        <w:pageBreakBefore w:val="0"/>
+        <w:widowControl/>
+        <w:kinsoku/>
+        <w:overflowPunct/>
+        <w:topLinePunct w:val="0"/>
+        <w:autoSpaceDE/>
+        <w:autoSpaceDN/>
+        <w:bidi w:val="0"/>
+        <w:adjustRightInd/>
+        <w:snapToGrid/>
+        <w:spacing w:line="360" w:lineRule="auto"/>
         <w:jc w:val="both"/>
+        <w:textAlignment w:val="auto"/>
         <w:rPr>
           <w:rFonts w:hint="eastAsia"/>
           <w:lang w:val="en-US" w:eastAsia="zh-CN"/>
@@ -2895,7 +5055,19 @@
     <w:p>
       <w:pPr>
         <w:pStyle w:val="3"/>
+        <w:pageBreakBefore w:val="0"/>
+        <w:widowControl/>
+        <w:kinsoku/>
+        <w:overflowPunct/>
+        <w:topLinePunct w:val="0"/>
+        <w:autoSpaceDE/>
+        <w:autoSpaceDN/>
+        <w:bidi w:val="0"/>
+        <w:adjustRightInd/>
+        <w:snapToGrid/>
+        <w:spacing w:line="360" w:lineRule="auto"/>
         <w:jc w:val="both"/>
+        <w:textAlignment w:val="auto"/>
         <w:rPr>
           <w:rFonts w:hint="eastAsia"/>
           <w:lang w:val="en-US" w:eastAsia="zh-CN"/>
@@ -2912,7 +5084,19 @@
     <w:p>
       <w:pPr>
         <w:pStyle w:val="3"/>
+        <w:pageBreakBefore w:val="0"/>
+        <w:widowControl/>
+        <w:kinsoku/>
+        <w:overflowPunct/>
+        <w:topLinePunct w:val="0"/>
+        <w:autoSpaceDE/>
+        <w:autoSpaceDN/>
+        <w:bidi w:val="0"/>
+        <w:adjustRightInd/>
+        <w:snapToGrid/>
+        <w:spacing w:line="360" w:lineRule="auto"/>
         <w:jc w:val="center"/>
+        <w:textAlignment w:val="auto"/>
       </w:pPr>
       <w:r>
         <w:drawing>
@@ -2933,7 +5117,7 @@
                     </pic:cNvPicPr>
                   </pic:nvPicPr>
                   <pic:blipFill>
-                    <a:blip r:embed="rId21"/>
+                    <a:blip r:embed="rId32"/>
                     <a:stretch>
                       <a:fillRect/>
                     </a:stretch>
@@ -2961,7 +5145,19 @@
     <w:p>
       <w:pPr>
         <w:pStyle w:val="3"/>
+        <w:pageBreakBefore w:val="0"/>
+        <w:widowControl/>
+        <w:kinsoku/>
+        <w:overflowPunct/>
+        <w:topLinePunct w:val="0"/>
+        <w:autoSpaceDE/>
+        <w:autoSpaceDN/>
+        <w:bidi w:val="0"/>
+        <w:adjustRightInd/>
+        <w:snapToGrid/>
+        <w:spacing w:line="360" w:lineRule="auto"/>
         <w:jc w:val="center"/>
+        <w:textAlignment w:val="auto"/>
         <w:rPr>
           <w:rFonts w:hint="eastAsia"/>
           <w:lang w:val="en-US" w:eastAsia="zh-CN"/>
@@ -2978,24 +5174,57 @@
     <w:p>
       <w:pPr>
         <w:pStyle w:val="3"/>
+        <w:pageBreakBefore w:val="0"/>
+        <w:widowControl/>
+        <w:kinsoku/>
+        <w:overflowPunct/>
+        <w:topLinePunct w:val="0"/>
+        <w:autoSpaceDE/>
+        <w:autoSpaceDN/>
+        <w:bidi w:val="0"/>
+        <w:adjustRightInd/>
+        <w:snapToGrid/>
+        <w:spacing w:line="360" w:lineRule="auto"/>
         <w:jc w:val="both"/>
-        <w:rPr>
-          <w:rFonts w:hint="eastAsia"/>
-          <w:lang w:val="en-US" w:eastAsia="zh-CN"/>
-        </w:rPr>
-      </w:pPr>
-      <w:r>
-        <w:rPr>
-          <w:rFonts w:hint="eastAsia"/>
-          <w:lang w:val="en-US" w:eastAsia="zh-CN"/>
-        </w:rPr>
-        <w:t>如果NestLooped Join的内表上没有索引，那么我们是否可以将内表的数据做一些处理，让算法的复杂度降低下来呢？答案是肯定的，在内表数据量不多的情况下，可以建立一个Hash表，如下图所示，这样由外表驱动在内表的Hash表上探测约束条件，假设Hash表有N个桶，内表数据均匀地分布在各个桶中，那么Hash Join的时间复杂度就是O（m*n/）。</w:t>
-      </w:r>
-    </w:p>
-    <w:p>
-      <w:pPr>
-        <w:pStyle w:val="3"/>
+        <w:textAlignment w:val="auto"/>
+        <w:rPr>
+          <w:rFonts w:hint="eastAsia"/>
+          <w:lang w:val="en-US" w:eastAsia="zh-CN"/>
+        </w:rPr>
+      </w:pPr>
+      <w:r>
+        <w:rPr>
+          <w:rFonts w:hint="eastAsia"/>
+          <w:lang w:val="en-US" w:eastAsia="zh-CN"/>
+        </w:rPr>
+        <w:t>如果NestLooped Join的内表上没有索引，那么我们是否可以将内表的数据做一些处理，让算法的复杂度降低下来呢？答案是肯定的，在内表数据量不多的情况下，可以建立一个Hash表，如下图所示，这样由外表驱动在内表的Hash表上探测约束条件，假设Hash表有N个桶，内表数据均匀地分布在各个桶中，那么Hash Join的时间复杂度就是O（m*n/N</w:t>
+      </w:r>
+      <w:bookmarkStart w:id="9" w:name="_GoBack"/>
+      <w:bookmarkEnd w:id="9"/>
+      <w:r>
+        <w:rPr>
+          <w:rFonts w:hint="eastAsia"/>
+          <w:lang w:val="en-US" w:eastAsia="zh-CN"/>
+        </w:rPr>
+        <w:t>）。</w:t>
+      </w:r>
+    </w:p>
+    <w:p>
+      <w:pPr>
+        <w:pStyle w:val="3"/>
+        <w:pageBreakBefore w:val="0"/>
+        <w:widowControl/>
+        <w:kinsoku/>
+        <w:overflowPunct/>
+        <w:topLinePunct w:val="0"/>
+        <w:autoSpaceDE/>
+        <w:autoSpaceDN/>
+        <w:bidi w:val="0"/>
+        <w:adjustRightInd/>
+        <w:snapToGrid/>
+        <w:spacing w:line="360" w:lineRule="auto"/>
         <w:jc w:val="center"/>
+        <w:textAlignment w:val="auto"/>
       </w:pPr>
       <w:r>
         <w:drawing>
@@ -3016,7 +5245,7 @@
                     </pic:cNvPicPr>
                   </pic:nvPicPr>
                   <pic:blipFill>
-                    <a:blip r:embed="rId22"/>
+                    <a:blip r:embed="rId33"/>
                     <a:stretch>
                       <a:fillRect/>
                     </a:stretch>
@@ -3044,7 +5273,19 @@
     <w:p>
       <w:pPr>
         <w:pStyle w:val="3"/>
+        <w:pageBreakBefore w:val="0"/>
+        <w:widowControl/>
+        <w:kinsoku/>
+        <w:overflowPunct/>
+        <w:topLinePunct w:val="0"/>
+        <w:autoSpaceDE/>
+        <w:autoSpaceDN/>
+        <w:bidi w:val="0"/>
+        <w:adjustRightInd/>
+        <w:snapToGrid/>
+        <w:spacing w:line="360" w:lineRule="auto"/>
         <w:jc w:val="center"/>
+        <w:textAlignment w:val="auto"/>
         <w:rPr>
           <w:rFonts w:hint="eastAsia"/>
           <w:lang w:val="en-US" w:eastAsia="zh-CN"/>
@@ -3061,7 +5302,19 @@
     <w:p>
       <w:pPr>
         <w:pStyle w:val="3"/>
+        <w:pageBreakBefore w:val="0"/>
+        <w:widowControl/>
+        <w:kinsoku/>
+        <w:overflowPunct/>
+        <w:topLinePunct w:val="0"/>
+        <w:autoSpaceDE/>
+        <w:autoSpaceDN/>
+        <w:bidi w:val="0"/>
+        <w:adjustRightInd/>
+        <w:snapToGrid/>
+        <w:spacing w:line="360" w:lineRule="auto"/>
         <w:jc w:val="both"/>
+        <w:textAlignment w:val="auto"/>
         <w:rPr>
           <w:rFonts w:hint="eastAsia"/>
           <w:lang w:val="en-US" w:eastAsia="zh-CN"/>
@@ -3078,7 +5331,19 @@
     <w:p>
       <w:pPr>
         <w:pStyle w:val="3"/>
+        <w:pageBreakBefore w:val="0"/>
+        <w:widowControl/>
+        <w:kinsoku/>
+        <w:overflowPunct/>
+        <w:topLinePunct w:val="0"/>
+        <w:autoSpaceDE/>
+        <w:autoSpaceDN/>
+        <w:bidi w:val="0"/>
+        <w:adjustRightInd/>
+        <w:snapToGrid/>
+        <w:spacing w:line="360" w:lineRule="auto"/>
         <w:jc w:val="center"/>
+        <w:textAlignment w:val="auto"/>
       </w:pPr>
       <w:r>
         <w:drawing>
@@ -3099,7 +5364,7 @@
                     </pic:cNvPicPr>
                   </pic:nvPicPr>
                   <pic:blipFill>
-                    <a:blip r:embed="rId23"/>
+                    <a:blip r:embed="rId34"/>
                     <a:stretch>
                       <a:fillRect/>
                     </a:stretch>
@@ -3127,7 +5392,19 @@
     <w:p>
       <w:pPr>
         <w:pStyle w:val="3"/>
+        <w:pageBreakBefore w:val="0"/>
+        <w:widowControl/>
+        <w:kinsoku/>
+        <w:overflowPunct/>
+        <w:topLinePunct w:val="0"/>
+        <w:autoSpaceDE/>
+        <w:autoSpaceDN/>
+        <w:bidi w:val="0"/>
+        <w:adjustRightInd/>
+        <w:snapToGrid/>
+        <w:spacing w:line="360" w:lineRule="auto"/>
         <w:jc w:val="center"/>
+        <w:textAlignment w:val="auto"/>
         <w:rPr>
           <w:rFonts w:hint="eastAsia"/>
           <w:lang w:val="en-US" w:eastAsia="zh-CN"/>
@@ -3144,7 +5421,19 @@
     <w:p>
       <w:pPr>
         <w:pStyle w:val="3"/>
+        <w:pageBreakBefore w:val="0"/>
+        <w:widowControl/>
+        <w:kinsoku/>
+        <w:overflowPunct/>
+        <w:topLinePunct w:val="0"/>
+        <w:autoSpaceDE/>
+        <w:autoSpaceDN/>
+        <w:bidi w:val="0"/>
+        <w:adjustRightInd/>
+        <w:snapToGrid/>
+        <w:spacing w:line="360" w:lineRule="auto"/>
         <w:jc w:val="both"/>
+        <w:textAlignment w:val="auto"/>
         <w:rPr>
           <w:rFonts w:hint="eastAsia"/>
           <w:lang w:val="en-US" w:eastAsia="zh-CN"/>
@@ -3160,24 +5449,36 @@
     </w:p>
     <w:p>
       <w:pPr>
-        <w:pStyle w:val="7"/>
-        <w:bidi w:val="0"/>
-        <w:rPr>
-          <w:rFonts w:hint="eastAsia"/>
-          <w:lang w:val="en-US" w:eastAsia="zh-CN"/>
-        </w:rPr>
-      </w:pPr>
-      <w:r>
-        <w:rPr>
-          <w:rFonts w:hint="eastAsia"/>
-          <w:lang w:val="en-US" w:eastAsia="zh-CN"/>
-        </w:rPr>
-        <w:t>1.3.2.2 路径搜索的方法</w:t>
-      </w:r>
-    </w:p>
-    <w:p>
-      <w:pPr>
-        <w:pStyle w:val="3"/>
+        <w:pStyle w:val="6"/>
+        <w:bidi w:val="0"/>
+        <w:rPr>
+          <w:rFonts w:hint="eastAsia"/>
+          <w:lang w:val="en-US" w:eastAsia="zh-CN"/>
+        </w:rPr>
+      </w:pPr>
+      <w:r>
+        <w:rPr>
+          <w:rFonts w:hint="eastAsia"/>
+          <w:lang w:val="en-US" w:eastAsia="zh-CN"/>
+        </w:rPr>
+        <w:t>路径搜索的方法</w:t>
+      </w:r>
+    </w:p>
+    <w:p>
+      <w:pPr>
+        <w:pStyle w:val="3"/>
+        <w:pageBreakBefore w:val="0"/>
+        <w:widowControl/>
+        <w:kinsoku/>
+        <w:overflowPunct/>
+        <w:topLinePunct w:val="0"/>
+        <w:autoSpaceDE/>
+        <w:autoSpaceDN/>
+        <w:bidi w:val="0"/>
+        <w:adjustRightInd/>
+        <w:snapToGrid/>
+        <w:spacing w:line="360" w:lineRule="auto"/>
+        <w:textAlignment w:val="auto"/>
         <w:rPr>
           <w:rFonts w:hint="eastAsia"/>
           <w:lang w:val="en-US" w:eastAsia="zh-CN"/>
@@ -3194,10 +5495,22 @@
     <w:p>
       <w:pPr>
         <w:pStyle w:val="3"/>
+        <w:pageBreakBefore w:val="0"/>
+        <w:widowControl/>
         <w:numPr>
           <w:ilvl w:val="0"/>
-          <w:numId w:val="4"/>
+          <w:numId w:val="6"/>
         </w:numPr>
+        <w:kinsoku/>
+        <w:overflowPunct/>
+        <w:topLinePunct w:val="0"/>
+        <w:autoSpaceDE/>
+        <w:autoSpaceDN/>
+        <w:bidi w:val="0"/>
+        <w:adjustRightInd/>
+        <w:snapToGrid/>
+        <w:spacing w:line="360" w:lineRule="auto"/>
+        <w:textAlignment w:val="auto"/>
         <w:rPr>
           <w:rFonts w:hint="default"/>
           <w:lang w:val="en-US" w:eastAsia="zh-CN"/>
@@ -3214,10 +5527,22 @@
     <w:p>
       <w:pPr>
         <w:pStyle w:val="3"/>
+        <w:pageBreakBefore w:val="0"/>
+        <w:widowControl/>
         <w:numPr>
           <w:ilvl w:val="0"/>
-          <w:numId w:val="4"/>
+          <w:numId w:val="6"/>
         </w:numPr>
+        <w:kinsoku/>
+        <w:overflowPunct/>
+        <w:topLinePunct w:val="0"/>
+        <w:autoSpaceDE/>
+        <w:autoSpaceDN/>
+        <w:bidi w:val="0"/>
+        <w:adjustRightInd/>
+        <w:snapToGrid/>
+        <w:spacing w:line="360" w:lineRule="auto"/>
+        <w:textAlignment w:val="auto"/>
         <w:rPr>
           <w:rFonts w:hint="default"/>
           <w:lang w:val="en-US" w:eastAsia="zh-CN"/>
@@ -3234,10 +5559,22 @@
     <w:p>
       <w:pPr>
         <w:pStyle w:val="3"/>
+        <w:pageBreakBefore w:val="0"/>
+        <w:widowControl/>
         <w:numPr>
           <w:ilvl w:val="0"/>
-          <w:numId w:val="4"/>
+          <w:numId w:val="6"/>
         </w:numPr>
+        <w:kinsoku/>
+        <w:overflowPunct/>
+        <w:topLinePunct w:val="0"/>
+        <w:autoSpaceDE/>
+        <w:autoSpaceDN/>
+        <w:bidi w:val="0"/>
+        <w:adjustRightInd/>
+        <w:snapToGrid/>
+        <w:spacing w:line="360" w:lineRule="auto"/>
+        <w:textAlignment w:val="auto"/>
         <w:rPr>
           <w:rFonts w:hint="default"/>
           <w:lang w:val="en-US" w:eastAsia="zh-CN"/>
@@ -3254,9 +5591,22 @@
     <w:p>
       <w:pPr>
         <w:pStyle w:val="3"/>
+        <w:pageBreakBefore w:val="0"/>
+        <w:widowControl/>
         <w:numPr>
+          <w:ilvl w:val="0"/>
           <w:numId w:val="0"/>
         </w:numPr>
+        <w:kinsoku/>
+        <w:overflowPunct/>
+        <w:topLinePunct w:val="0"/>
+        <w:autoSpaceDE/>
+        <w:autoSpaceDN/>
+        <w:bidi w:val="0"/>
+        <w:adjustRightInd/>
+        <w:snapToGrid/>
+        <w:spacing w:line="360" w:lineRule="auto"/>
+        <w:textAlignment w:val="auto"/>
         <w:rPr>
           <w:rFonts w:hint="default"/>
           <w:lang w:val="en-US" w:eastAsia="zh-CN"/>
@@ -3272,23 +5622,36 @@
     </w:p>
     <w:p>
       <w:pPr>
-        <w:pStyle w:val="5"/>
-        <w:rPr>
-          <w:rFonts w:hint="eastAsia"/>
-          <w:lang w:val="en-US" w:eastAsia="zh-CN"/>
-        </w:rPr>
-      </w:pPr>
-      <w:r>
-        <w:rPr>
-          <w:rFonts w:hint="eastAsia"/>
-          <w:lang w:val="en-US" w:eastAsia="zh-CN"/>
-        </w:rPr>
-        <w:t>1.4 文件介绍</w:t>
-      </w:r>
-    </w:p>
-    <w:p>
-      <w:pPr>
-        <w:pStyle w:val="3"/>
+        <w:pStyle w:val="4"/>
+        <w:bidi w:val="0"/>
+        <w:rPr>
+          <w:rFonts w:hint="eastAsia"/>
+          <w:lang w:val="en-US" w:eastAsia="zh-CN"/>
+        </w:rPr>
+      </w:pPr>
+      <w:r>
+        <w:rPr>
+          <w:rFonts w:hint="eastAsia"/>
+          <w:lang w:val="en-US" w:eastAsia="zh-CN"/>
+        </w:rPr>
+        <w:t>查询优化文件介绍</w:t>
+      </w:r>
+    </w:p>
+    <w:p>
+      <w:pPr>
+        <w:pStyle w:val="3"/>
+        <w:pageBreakBefore w:val="0"/>
+        <w:widowControl/>
+        <w:kinsoku/>
+        <w:overflowPunct/>
+        <w:topLinePunct w:val="0"/>
+        <w:autoSpaceDE/>
+        <w:autoSpaceDN/>
+        <w:bidi w:val="0"/>
+        <w:adjustRightInd/>
+        <w:snapToGrid/>
+        <w:spacing w:line="360" w:lineRule="auto"/>
+        <w:textAlignment w:val="auto"/>
         <w:rPr>
           <w:rFonts w:hint="eastAsia"/>
           <w:lang w:val="en-US" w:eastAsia="zh-CN"/>
@@ -3305,6 +5668,18 @@
     <w:p>
       <w:pPr>
         <w:pStyle w:val="3"/>
+        <w:pageBreakBefore w:val="0"/>
+        <w:widowControl/>
+        <w:kinsoku/>
+        <w:overflowPunct/>
+        <w:topLinePunct w:val="0"/>
+        <w:autoSpaceDE/>
+        <w:autoSpaceDN/>
+        <w:bidi w:val="0"/>
+        <w:adjustRightInd/>
+        <w:snapToGrid/>
+        <w:spacing w:line="360" w:lineRule="auto"/>
+        <w:textAlignment w:val="auto"/>
         <w:rPr>
           <w:rFonts w:hint="eastAsia"/>
           <w:lang w:val="en-US" w:eastAsia="zh-CN"/>
@@ -3321,7 +5696,19 @@
     <w:p>
       <w:pPr>
         <w:pStyle w:val="3"/>
+        <w:pageBreakBefore w:val="0"/>
+        <w:widowControl/>
+        <w:kinsoku/>
+        <w:overflowPunct/>
+        <w:topLinePunct w:val="0"/>
+        <w:autoSpaceDE/>
+        <w:autoSpaceDN/>
+        <w:bidi w:val="0"/>
+        <w:adjustRightInd/>
+        <w:snapToGrid/>
+        <w:spacing w:line="360" w:lineRule="auto"/>
         <w:jc w:val="center"/>
+        <w:textAlignment w:val="auto"/>
       </w:pPr>
       <w:r>
         <w:drawing>
@@ -3342,7 +5729,7 @@
                     </pic:cNvPicPr>
                   </pic:nvPicPr>
                   <pic:blipFill>
-                    <a:blip r:embed="rId24"/>
+                    <a:blip r:embed="rId35"/>
                     <a:stretch>
                       <a:fillRect/>
                     </a:stretch>
@@ -3370,7 +5757,19 @@
     <w:p>
       <w:pPr>
         <w:pStyle w:val="3"/>
+        <w:pageBreakBefore w:val="0"/>
+        <w:widowControl/>
+        <w:kinsoku/>
+        <w:overflowPunct/>
+        <w:topLinePunct w:val="0"/>
+        <w:autoSpaceDE/>
+        <w:autoSpaceDN/>
+        <w:bidi w:val="0"/>
+        <w:adjustRightInd/>
+        <w:snapToGrid/>
+        <w:spacing w:line="360" w:lineRule="auto"/>
         <w:jc w:val="center"/>
+        <w:textAlignment w:val="auto"/>
         <w:rPr>
           <w:rFonts w:hint="default" w:eastAsiaTheme="minorEastAsia"/>
           <w:lang w:val="en-US" w:eastAsia="zh-CN"/>
@@ -3387,6 +5786,18 @@
     <w:p>
       <w:pPr>
         <w:pStyle w:val="3"/>
+        <w:pageBreakBefore w:val="0"/>
+        <w:widowControl/>
+        <w:kinsoku/>
+        <w:overflowPunct/>
+        <w:topLinePunct w:val="0"/>
+        <w:autoSpaceDE/>
+        <w:autoSpaceDN/>
+        <w:bidi w:val="0"/>
+        <w:adjustRightInd/>
+        <w:snapToGrid/>
+        <w:spacing w:line="360" w:lineRule="auto"/>
+        <w:textAlignment w:val="auto"/>
         <w:rPr>
           <w:rFonts w:hint="eastAsia"/>
           <w:lang w:val="en-US" w:eastAsia="zh-CN"/>
@@ -3403,7 +5814,19 @@
     <w:p>
       <w:pPr>
         <w:pStyle w:val="3"/>
+        <w:pageBreakBefore w:val="0"/>
+        <w:widowControl/>
+        <w:kinsoku/>
+        <w:overflowPunct/>
+        <w:topLinePunct w:val="0"/>
+        <w:autoSpaceDE/>
+        <w:autoSpaceDN/>
+        <w:bidi w:val="0"/>
+        <w:adjustRightInd/>
+        <w:snapToGrid/>
+        <w:spacing w:line="360" w:lineRule="auto"/>
         <w:jc w:val="center"/>
+        <w:textAlignment w:val="auto"/>
       </w:pPr>
       <w:r>
         <w:drawing>
@@ -3424,7 +5847,7 @@
                     </pic:cNvPicPr>
                   </pic:nvPicPr>
                   <pic:blipFill>
-                    <a:blip r:embed="rId25"/>
+                    <a:blip r:embed="rId36"/>
                     <a:stretch>
                       <a:fillRect/>
                     </a:stretch>
@@ -3452,7 +5875,19 @@
     <w:p>
       <w:pPr>
         <w:pStyle w:val="3"/>
+        <w:pageBreakBefore w:val="0"/>
+        <w:widowControl/>
+        <w:kinsoku/>
+        <w:overflowPunct/>
+        <w:topLinePunct w:val="0"/>
+        <w:autoSpaceDE/>
+        <w:autoSpaceDN/>
+        <w:bidi w:val="0"/>
+        <w:adjustRightInd/>
+        <w:snapToGrid/>
+        <w:spacing w:line="360" w:lineRule="auto"/>
         <w:jc w:val="center"/>
+        <w:textAlignment w:val="auto"/>
         <w:rPr>
           <w:rFonts w:hint="eastAsia"/>
           <w:lang w:val="en-US" w:eastAsia="zh-CN"/>
@@ -3469,7 +5904,19 @@
     <w:p>
       <w:pPr>
         <w:pStyle w:val="3"/>
+        <w:pageBreakBefore w:val="0"/>
+        <w:widowControl/>
+        <w:kinsoku/>
+        <w:overflowPunct/>
+        <w:topLinePunct w:val="0"/>
+        <w:autoSpaceDE/>
+        <w:autoSpaceDN/>
+        <w:bidi w:val="0"/>
+        <w:adjustRightInd/>
+        <w:snapToGrid/>
+        <w:spacing w:line="360" w:lineRule="auto"/>
         <w:jc w:val="both"/>
+        <w:textAlignment w:val="auto"/>
         <w:rPr>
           <w:rFonts w:hint="eastAsia"/>
           <w:lang w:val="en-US" w:eastAsia="zh-CN"/>
@@ -3486,7 +5933,19 @@
     <w:p>
       <w:pPr>
         <w:pStyle w:val="3"/>
+        <w:pageBreakBefore w:val="0"/>
+        <w:widowControl/>
+        <w:kinsoku/>
+        <w:overflowPunct/>
+        <w:topLinePunct w:val="0"/>
+        <w:autoSpaceDE/>
+        <w:autoSpaceDN/>
+        <w:bidi w:val="0"/>
+        <w:adjustRightInd/>
+        <w:snapToGrid/>
+        <w:spacing w:line="360" w:lineRule="auto"/>
         <w:jc w:val="center"/>
+        <w:textAlignment w:val="auto"/>
       </w:pPr>
       <w:r>
         <w:drawing>
@@ -3507,7 +5966,7 @@
                     </pic:cNvPicPr>
                   </pic:nvPicPr>
                   <pic:blipFill>
-                    <a:blip r:embed="rId26"/>
+                    <a:blip r:embed="rId37"/>
                     <a:stretch>
                       <a:fillRect/>
                     </a:stretch>
@@ -3535,7 +5994,19 @@
     <w:p>
       <w:pPr>
         <w:pStyle w:val="3"/>
+        <w:pageBreakBefore w:val="0"/>
+        <w:widowControl/>
+        <w:kinsoku/>
+        <w:overflowPunct/>
+        <w:topLinePunct w:val="0"/>
+        <w:autoSpaceDE/>
+        <w:autoSpaceDN/>
+        <w:bidi w:val="0"/>
+        <w:adjustRightInd/>
+        <w:snapToGrid/>
+        <w:spacing w:line="360" w:lineRule="auto"/>
         <w:jc w:val="center"/>
+        <w:textAlignment w:val="auto"/>
         <w:rPr>
           <w:rFonts w:hint="eastAsia"/>
           <w:lang w:val="en-US" w:eastAsia="zh-CN"/>
@@ -3552,7 +6023,19 @@
     <w:p>
       <w:pPr>
         <w:pStyle w:val="3"/>
+        <w:pageBreakBefore w:val="0"/>
+        <w:widowControl/>
+        <w:kinsoku/>
+        <w:overflowPunct/>
+        <w:topLinePunct w:val="0"/>
+        <w:autoSpaceDE/>
+        <w:autoSpaceDN/>
+        <w:bidi w:val="0"/>
+        <w:adjustRightInd/>
+        <w:snapToGrid/>
+        <w:spacing w:line="360" w:lineRule="auto"/>
         <w:jc w:val="both"/>
+        <w:textAlignment w:val="auto"/>
         <w:rPr>
           <w:rFonts w:hint="default"/>
           <w:lang w:val="en-US" w:eastAsia="zh-CN"/>
@@ -3568,17 +6051,30 @@
     </w:p>
     <w:p>
       <w:pPr>
-        <w:pStyle w:val="5"/>
+        <w:pStyle w:val="4"/>
+        <w:bidi w:val="0"/>
       </w:pPr>
       <w:bookmarkStart w:id="7" w:name="示例的约定"/>
       <w:bookmarkEnd w:id="7"/>
       <w:r>
-        <w:t>1.5 示例的约定</w:t>
+        <w:t>示例的约定</w:t>
       </w:r>
     </w:p>
     <w:p>
       <w:pPr>
         <w:pStyle w:val="20"/>
+        <w:pageBreakBefore w:val="0"/>
+        <w:widowControl/>
+        <w:kinsoku/>
+        <w:overflowPunct/>
+        <w:topLinePunct w:val="0"/>
+        <w:autoSpaceDE/>
+        <w:autoSpaceDN/>
+        <w:bidi w:val="0"/>
+        <w:adjustRightInd/>
+        <w:snapToGrid/>
+        <w:spacing w:line="360" w:lineRule="auto"/>
+        <w:textAlignment w:val="auto"/>
       </w:pPr>
       <w:r>
         <w:t>-- student(学号, 姓名, 性别)</w:t>
@@ -3587,6 +6083,18 @@
     <w:p>
       <w:pPr>
         <w:pStyle w:val="20"/>
+        <w:pageBreakBefore w:val="0"/>
+        <w:widowControl/>
+        <w:kinsoku/>
+        <w:overflowPunct/>
+        <w:topLinePunct w:val="0"/>
+        <w:autoSpaceDE/>
+        <w:autoSpaceDN/>
+        <w:bidi w:val="0"/>
+        <w:adjustRightInd/>
+        <w:snapToGrid/>
+        <w:spacing w:line="360" w:lineRule="auto"/>
+        <w:textAlignment w:val="auto"/>
       </w:pPr>
       <w:r>
         <w:t xml:space="preserve"> create table student(sno int primary key, sname varchar(10), ssex int); </w:t>
@@ -3595,6 +6103,18 @@
     <w:p>
       <w:pPr>
         <w:pStyle w:val="20"/>
+        <w:pageBreakBefore w:val="0"/>
+        <w:widowControl/>
+        <w:kinsoku/>
+        <w:overflowPunct/>
+        <w:topLinePunct w:val="0"/>
+        <w:autoSpaceDE/>
+        <w:autoSpaceDN/>
+        <w:bidi w:val="0"/>
+        <w:adjustRightInd/>
+        <w:snapToGrid/>
+        <w:spacing w:line="360" w:lineRule="auto"/>
+        <w:textAlignment w:val="auto"/>
       </w:pPr>
       <w:r>
         <w:t xml:space="preserve">-- course(课程编号, 课程名, 教师编号) </w:t>
@@ -3603,6 +6123,18 @@
     <w:p>
       <w:pPr>
         <w:pStyle w:val="20"/>
+        <w:pageBreakBefore w:val="0"/>
+        <w:widowControl/>
+        <w:kinsoku/>
+        <w:overflowPunct/>
+        <w:topLinePunct w:val="0"/>
+        <w:autoSpaceDE/>
+        <w:autoSpaceDN/>
+        <w:bidi w:val="0"/>
+        <w:adjustRightInd/>
+        <w:snapToGrid/>
+        <w:spacing w:line="360" w:lineRule="auto"/>
+        <w:textAlignment w:val="auto"/>
       </w:pPr>
       <w:r>
         <w:t xml:space="preserve">create table course(cno int primary key, cname varchar(10), tno int); </w:t>
@@ -3611,6 +6143,18 @@
     <w:p>
       <w:pPr>
         <w:pStyle w:val="20"/>
+        <w:pageBreakBefore w:val="0"/>
+        <w:widowControl/>
+        <w:kinsoku/>
+        <w:overflowPunct/>
+        <w:topLinePunct w:val="0"/>
+        <w:autoSpaceDE/>
+        <w:autoSpaceDN/>
+        <w:bidi w:val="0"/>
+        <w:adjustRightInd/>
+        <w:snapToGrid/>
+        <w:spacing w:line="360" w:lineRule="auto"/>
+        <w:textAlignment w:val="auto"/>
       </w:pPr>
       <w:r>
         <w:t xml:space="preserve">-- score(学号, 课程编号, 分数) </w:t>
@@ -3619,6 +6163,18 @@
     <w:p>
       <w:pPr>
         <w:pStyle w:val="20"/>
+        <w:pageBreakBefore w:val="0"/>
+        <w:widowControl/>
+        <w:kinsoku/>
+        <w:overflowPunct/>
+        <w:topLinePunct w:val="0"/>
+        <w:autoSpaceDE/>
+        <w:autoSpaceDN/>
+        <w:bidi w:val="0"/>
+        <w:adjustRightInd/>
+        <w:snapToGrid/>
+        <w:spacing w:line="360" w:lineRule="auto"/>
+        <w:textAlignment w:val="auto"/>
       </w:pPr>
       <w:r>
         <w:t xml:space="preserve">create table score(sno int, cno int, degree int); </w:t>
@@ -3627,6 +6183,18 @@
     <w:p>
       <w:pPr>
         <w:pStyle w:val="20"/>
+        <w:pageBreakBefore w:val="0"/>
+        <w:widowControl/>
+        <w:kinsoku/>
+        <w:overflowPunct/>
+        <w:topLinePunct w:val="0"/>
+        <w:autoSpaceDE/>
+        <w:autoSpaceDN/>
+        <w:bidi w:val="0"/>
+        <w:adjustRightInd/>
+        <w:snapToGrid/>
+        <w:spacing w:line="360" w:lineRule="auto"/>
+        <w:textAlignment w:val="auto"/>
       </w:pPr>
       <w:r>
         <w:t xml:space="preserve">-- teacher(教师编号,教师姓名,教师性别) </w:t>
@@ -3635,6 +6203,18 @@
     <w:p>
       <w:pPr>
         <w:pStyle w:val="20"/>
+        <w:pageBreakBefore w:val="0"/>
+        <w:widowControl/>
+        <w:kinsoku/>
+        <w:overflowPunct/>
+        <w:topLinePunct w:val="0"/>
+        <w:autoSpaceDE/>
+        <w:autoSpaceDN/>
+        <w:bidi w:val="0"/>
+        <w:adjustRightInd/>
+        <w:snapToGrid/>
+        <w:spacing w:line="360" w:lineRule="auto"/>
+        <w:textAlignment w:val="auto"/>
       </w:pPr>
       <w:r>
         <w:t>create table teacher(tno int primary key, tname varchar(10), tsex int);</w:t>
@@ -3643,6 +6223,18 @@
     <w:p>
       <w:pPr>
         <w:pStyle w:val="3"/>
+        <w:pageBreakBefore w:val="0"/>
+        <w:widowControl/>
+        <w:kinsoku/>
+        <w:overflowPunct/>
+        <w:topLinePunct w:val="0"/>
+        <w:autoSpaceDE/>
+        <w:autoSpaceDN/>
+        <w:bidi w:val="0"/>
+        <w:adjustRightInd/>
+        <w:snapToGrid/>
+        <w:spacing w:line="360" w:lineRule="auto"/>
+        <w:textAlignment w:val="auto"/>
       </w:pPr>
       <w:r>
         <w:t xml:space="preserve">-- 在物理优化阶段则主要使用test_a, test_b, test_c, test_d....作为示例, 每个表的列名约定为 -- a, b, c, d....., 下面也给出它们的定义: </w:t>
@@ -3651,6 +6243,18 @@
     <w:p>
       <w:pPr>
         <w:pStyle w:val="3"/>
+        <w:pageBreakBefore w:val="0"/>
+        <w:widowControl/>
+        <w:kinsoku/>
+        <w:overflowPunct/>
+        <w:topLinePunct w:val="0"/>
+        <w:autoSpaceDE/>
+        <w:autoSpaceDN/>
+        <w:bidi w:val="0"/>
+        <w:adjustRightInd/>
+        <w:snapToGrid/>
+        <w:spacing w:line="360" w:lineRule="auto"/>
+        <w:textAlignment w:val="auto"/>
       </w:pPr>
       <w:r>
         <w:t xml:space="preserve">create table test_a(a int, b int, c int, d int); </w:t>
@@ -3659,6 +6263,18 @@
     <w:p>
       <w:pPr>
         <w:pStyle w:val="3"/>
+        <w:pageBreakBefore w:val="0"/>
+        <w:widowControl/>
+        <w:kinsoku/>
+        <w:overflowPunct/>
+        <w:topLinePunct w:val="0"/>
+        <w:autoSpaceDE/>
+        <w:autoSpaceDN/>
+        <w:bidi w:val="0"/>
+        <w:adjustRightInd/>
+        <w:snapToGrid/>
+        <w:spacing w:line="360" w:lineRule="auto"/>
+        <w:textAlignment w:val="auto"/>
       </w:pPr>
       <w:r>
         <w:t xml:space="preserve">create table test_b(a int, b int, c int, d int); </w:t>
@@ -3667,6 +6283,18 @@
     <w:p>
       <w:pPr>
         <w:pStyle w:val="3"/>
+        <w:pageBreakBefore w:val="0"/>
+        <w:widowControl/>
+        <w:kinsoku/>
+        <w:overflowPunct/>
+        <w:topLinePunct w:val="0"/>
+        <w:autoSpaceDE/>
+        <w:autoSpaceDN/>
+        <w:bidi w:val="0"/>
+        <w:adjustRightInd/>
+        <w:snapToGrid/>
+        <w:spacing w:line="360" w:lineRule="auto"/>
+        <w:textAlignment w:val="auto"/>
       </w:pPr>
       <w:r>
         <w:t xml:space="preserve">create table test_c(a int, b int, c int, d int); </w:t>
@@ -3675,6 +6303,18 @@
     <w:p>
       <w:pPr>
         <w:pStyle w:val="3"/>
+        <w:pageBreakBefore w:val="0"/>
+        <w:widowControl/>
+        <w:kinsoku/>
+        <w:overflowPunct/>
+        <w:topLinePunct w:val="0"/>
+        <w:autoSpaceDE/>
+        <w:autoSpaceDN/>
+        <w:bidi w:val="0"/>
+        <w:adjustRightInd/>
+        <w:snapToGrid/>
+        <w:spacing w:line="360" w:lineRule="auto"/>
+        <w:textAlignment w:val="auto"/>
       </w:pPr>
       <w:r>
         <w:t>create table test_d(a int, b int, c int, d int);</w:t>
@@ -3682,7 +6322,8 @@
     </w:p>
     <w:p>
       <w:pPr>
-        <w:pStyle w:val="5"/>
+        <w:pStyle w:val="4"/>
+        <w:bidi w:val="0"/>
         <w:rPr>
           <w:lang w:eastAsia="zh-CN"/>
         </w:rPr>
@@ -3691,36 +6332,59 @@
       <w:bookmarkEnd w:id="8"/>
       <w:r>
         <w:rPr>
-          <w:lang w:eastAsia="zh-CN"/>
-        </w:rPr>
-        <w:t>1.6 小结</w:t>
+          <w:rFonts w:hint="eastAsia"/>
+          <w:lang w:val="en-US" w:eastAsia="zh-CN"/>
+        </w:rPr>
+        <w:t>总</w:t>
+      </w:r>
+      <w:r>
+        <w:rPr>
+          <w:lang w:eastAsia="zh-CN"/>
+        </w:rPr>
+        <w:t>结</w:t>
       </w:r>
     </w:p>
     <w:p>
       <w:pPr>
         <w:pStyle w:val="20"/>
-        <w:rPr>
-          <w:lang w:eastAsia="zh-CN"/>
-        </w:rPr>
-      </w:pPr>
-      <w:r>
-        <w:rPr>
-          <w:lang w:eastAsia="zh-CN"/>
-        </w:rPr>
-        <w:t>关系数据库的查询优化通常分为逻辑优化和物理优化.逻辑优化是基于关系代数的等价的逻辑变换,关系代数中有大量的逻辑等价规则,可以利用这些规则尝试将选择操作和投影操作尽量下推,缩</w:t>
-      </w:r>
-      <w:bookmarkStart w:id="9" w:name="_GoBack"/>
-      <w:bookmarkEnd w:id="9"/>
-      <w:r>
-        <w:rPr>
-          <w:lang w:eastAsia="zh-CN"/>
-        </w:rPr>
-        <w:t>小查询中的中间结果以提高执行效率;物理优化则是通过代价估算的方式挑选代价比较低的物理路径,根据物理路径的性质又可以分成扫描路径和连接路径,在生成物理路径的过程中通常可以选择动态规划方法等最优路径算法来获得对物理路径进行搜索.</w:t>
-      </w:r>
-    </w:p>
-    <w:p>
-      <w:pPr>
-        <w:pStyle w:val="3"/>
+        <w:pageBreakBefore w:val="0"/>
+        <w:widowControl/>
+        <w:kinsoku/>
+        <w:overflowPunct/>
+        <w:topLinePunct w:val="0"/>
+        <w:autoSpaceDE/>
+        <w:autoSpaceDN/>
+        <w:bidi w:val="0"/>
+        <w:adjustRightInd/>
+        <w:snapToGrid/>
+        <w:spacing w:line="360" w:lineRule="auto"/>
+        <w:textAlignment w:val="auto"/>
+        <w:rPr>
+          <w:lang w:eastAsia="zh-CN"/>
+        </w:rPr>
+      </w:pPr>
+      <w:r>
+        <w:rPr>
+          <w:lang w:eastAsia="zh-CN"/>
+        </w:rPr>
+        <w:t>关系数据库的查询优化通常分为逻辑优化和物理优化.逻辑优化是基于关系代数的等价的逻辑变换,关系代数中有大量的逻辑等价规则,可以利用这些规则尝试将选择操作和投影操作尽量下推,缩小查询中的中间结果以提高执行效率;物理优化则是通过代价估算的方式挑选代价比较低的物理路径,根据物理路径的性质又可以分成扫描路径和连接路径,在生成物理路径的过程中通常可以选择动态规划方法等最优路径算法来获得对物理路径进行搜索.</w:t>
+      </w:r>
+    </w:p>
+    <w:p>
+      <w:pPr>
+        <w:pStyle w:val="3"/>
+        <w:pageBreakBefore w:val="0"/>
+        <w:widowControl/>
+        <w:kinsoku/>
+        <w:overflowPunct/>
+        <w:topLinePunct w:val="0"/>
+        <w:autoSpaceDE/>
+        <w:autoSpaceDN/>
+        <w:bidi w:val="0"/>
+        <w:adjustRightInd/>
+        <w:snapToGrid/>
+        <w:spacing w:line="360" w:lineRule="auto"/>
+        <w:textAlignment w:val="auto"/>
         <w:rPr>
           <w:lang w:eastAsia="zh-CN"/>
         </w:rPr>
@@ -3770,6 +6434,23 @@
 <file path=word/numbering.xml><?xml version="1.0" encoding="utf-8"?>
 <w:numbering xmlns:wpc="http://schemas.microsoft.com/office/word/2010/wordprocessingCanvas" xmlns:mc="http://schemas.openxmlformats.org/markup-compatibility/2006" xmlns:o="urn:schemas-microsoft-com:office:office" xmlns:r="http://schemas.openxmlformats.org/officeDocument/2006/relationships" xmlns:m="http://schemas.openxmlformats.org/officeDocument/2006/math" xmlns:v="urn:schemas-microsoft-com:vml" xmlns:wp14="http://schemas.microsoft.com/office/word/2010/wordprocessingDrawing" xmlns:wp="http://schemas.openxmlformats.org/drawingml/2006/wordprocessingDrawing" xmlns:w10="urn:schemas-microsoft-com:office:word" xmlns:w="http://schemas.openxmlformats.org/wordprocessingml/2006/main" xmlns:w14="http://schemas.microsoft.com/office/word/2010/wordml" xmlns:wpg="http://schemas.microsoft.com/office/word/2010/wordprocessingGroup" xmlns:wpi="http://schemas.microsoft.com/office/word/2010/wordprocessingInk" xmlns:wne="http://schemas.microsoft.com/office/word/2006/wordml" xmlns:wps="http://schemas.microsoft.com/office/word/2010/wordprocessingShape" mc:Ignorable="w14 wp14">
   <w:abstractNum w:abstractNumId="0">
+    <w:nsid w:val="9C8259B0"/>
+    <w:multiLevelType w:val="singleLevel"/>
+    <w:tmpl w:val="9C8259B0"/>
+    <w:lvl w:ilvl="0" w:tentative="0">
+      <w:start w:val="1"/>
+      <w:numFmt w:val="bullet"/>
+      <w:lvlText w:val=""/>
+      <w:lvlJc w:val="left"/>
+      <w:pPr>
+        <w:ind w:left="420" w:hanging="420"/>
+      </w:pPr>
+      <w:rPr>
+        <w:rFonts w:hint="default" w:ascii="Wingdings" w:hAnsi="Wingdings"/>
+      </w:rPr>
+    </w:lvl>
+  </w:abstractNum>
+  <w:abstractNum w:abstractNumId="1">
     <w:nsid w:val="A611253A"/>
     <w:multiLevelType w:val="singleLevel"/>
     <w:tmpl w:val="A611253A"/>
@@ -3781,7 +6462,24 @@
       <w:lvlJc w:val="left"/>
     </w:lvl>
   </w:abstractNum>
-  <w:abstractNum w:abstractNumId="1">
+  <w:abstractNum w:abstractNumId="2">
+    <w:nsid w:val="0968B41F"/>
+    <w:multiLevelType w:val="singleLevel"/>
+    <w:tmpl w:val="0968B41F"/>
+    <w:lvl w:ilvl="0" w:tentative="0">
+      <w:start w:val="1"/>
+      <w:numFmt w:val="bullet"/>
+      <w:lvlText w:val=""/>
+      <w:lvlJc w:val="left"/>
+      <w:pPr>
+        <w:ind w:left="420" w:hanging="420"/>
+      </w:pPr>
+      <w:rPr>
+        <w:rFonts w:hint="default" w:ascii="Wingdings" w:hAnsi="Wingdings"/>
+      </w:rPr>
+    </w:lvl>
+  </w:abstractNum>
+  <w:abstractNum w:abstractNumId="3">
     <w:nsid w:val="1891FD57"/>
     <w:multiLevelType w:val="singleLevel"/>
     <w:tmpl w:val="1891FD57"/>
@@ -3793,7 +6491,7 @@
       <w:lvlJc w:val="left"/>
     </w:lvl>
   </w:abstractNum>
-  <w:abstractNum w:abstractNumId="2">
+  <w:abstractNum w:abstractNumId="4">
     <w:nsid w:val="1A5CA894"/>
     <w:multiLevelType w:val="multilevel"/>
     <w:tmpl w:val="1A5CA894"/>
@@ -3894,7 +6592,7 @@
       <w:lvlJc w:val="left"/>
     </w:lvl>
   </w:abstractNum>
-  <w:abstractNum w:abstractNumId="3">
+  <w:abstractNum w:abstractNumId="5">
     <w:nsid w:val="3C844B06"/>
     <w:multiLevelType w:val="singleLevel"/>
     <w:tmpl w:val="3C844B06"/>
@@ -3907,16 +6605,22 @@
     </w:lvl>
   </w:abstractNum>
   <w:num w:numId="1">
+    <w:abstractNumId w:val="4"/>
+  </w:num>
+  <w:num w:numId="2">
+    <w:abstractNumId w:val="0"/>
+  </w:num>
+  <w:num w:numId="3">
     <w:abstractNumId w:val="2"/>
   </w:num>
-  <w:num w:numId="2">
+  <w:num w:numId="4">
+    <w:abstractNumId w:val="5"/>
+  </w:num>
+  <w:num w:numId="5">
     <w:abstractNumId w:val="3"/>
   </w:num>
-  <w:num w:numId="3">
+  <w:num w:numId="6">
     <w:abstractNumId w:val="1"/>
-  </w:num>
-  <w:num w:numId="4">
-    <w:abstractNumId w:val="0"/>
   </w:num>
 </w:numbering>
 </file>
@@ -4034,7 +6738,7 @@
     <w:lsdException w:uiPriority="0" w:name="HTML Sample"/>
     <w:lsdException w:uiPriority="0" w:name="HTML Typewriter"/>
     <w:lsdException w:uiPriority="0" w:name="HTML Variable"/>
-    <w:lsdException w:uiPriority="99" w:name="Normal Table"/>
+    <w:lsdException w:qFormat="1" w:uiPriority="99" w:name="Normal Table"/>
     <w:lsdException w:uiPriority="0" w:name="annotation subject"/>
     <w:lsdException w:uiPriority="0" w:name="Table Simple 1"/>
     <w:lsdException w:uiPriority="0" w:name="Table Simple 2"/>
@@ -4353,6 +7057,7 @@
     <w:name w:val="Normal Table"/>
     <w:semiHidden/>
     <w:unhideWhenUsed/>
+    <w:qFormat/>
     <w:uiPriority w:val="99"/>
     <w:tblPr>
       <w:tblCellMar>
